--- a/src/test/resources/relatorio.docx
+++ b/src/test/resources/relatorio.docx
@@ -5,7 +5,7 @@
     <w:p>
       <w:pPr>
         <w:pStyle w:val="NormalWeb"/>
-        <w:spacing w:before="280" w:after="280"/>
+        <w:spacing w:before="280" w:after="160"/>
         <w:jc w:val="center"/>
         <w:rPr/>
       </w:pPr>
@@ -64,7 +64,7 @@
     <w:p>
       <w:pPr>
         <w:pStyle w:val="NormalWeb"/>
-        <w:spacing w:before="280" w:after="280"/>
+        <w:spacing w:before="280" w:after="160"/>
         <w:jc w:val="center"/>
         <w:rPr>
           <w:rFonts w:cs="Arial" w:ascii="Arial" w:hAnsi="Arial"/>
@@ -92,7 +92,7 @@
         <w:pStyle w:val="Normal"/>
         <w:spacing w:lineRule="auto" w:line="240" w:before="0" w:after="0"/>
         <w:rPr>
-          <w:rFonts w:eastAsia="Times New Roman" w:cs="Times New Roman" w:ascii="Times New Roman" w:hAnsi="Times New Roman"/>
+          <w:rFonts w:eastAsia="Times New Roman" w:ascii="Times New Roman" w:hAnsi="Times New Roman"/>
           <w:sz w:val="24"/>
           <w:szCs w:val="24"/>
           <w:lang w:eastAsia="pt-BR"/>
@@ -100,7 +100,7 @@
       </w:pPr>
       <w:r>
         <w:rPr>
-          <w:rFonts w:eastAsia="Times New Roman" w:cs="Times New Roman" w:ascii="Times New Roman" w:hAnsi="Times New Roman"/>
+          <w:rFonts w:eastAsia="Times New Roman" w:ascii="Times New Roman" w:hAnsi="Times New Roman"/>
           <w:sz w:val="24"/>
           <w:szCs w:val="24"/>
           <w:lang w:eastAsia="pt-BR"/>
@@ -166,7 +166,7 @@
     <w:tbl>
       <w:tblPr>
         <w:jc w:val="left"/>
-        <w:tblInd w:w="-10" w:type="dxa"/>
+        <w:tblInd w:w="0" w:type="dxa"/>
         <w:tblBorders>
           <w:top w:val="single" w:sz="4" w:space="0" w:color="000001"/>
           <w:left w:val="single" w:sz="4" w:space="0" w:color="000001"/>
@@ -177,28 +177,28 @@
         </w:tblBorders>
         <w:tblCellMar>
           <w:top w:w="0" w:type="dxa"/>
-          <w:left w:w="98" w:type="dxa"/>
+          <w:left w:w="108" w:type="dxa"/>
           <w:bottom w:w="0" w:type="dxa"/>
           <w:right w:w="108" w:type="dxa"/>
         </w:tblCellMar>
       </w:tblPr>
       <w:tblGrid>
-        <w:gridCol w:w="1408"/>
-        <w:gridCol w:w="1559"/>
+        <w:gridCol w:w="1383"/>
+        <w:gridCol w:w="1699"/>
         <w:gridCol w:w="4394"/>
-        <w:gridCol w:w="1416"/>
-        <w:gridCol w:w="1842"/>
-        <w:gridCol w:w="2124"/>
-        <w:gridCol w:w="1248"/>
+        <w:gridCol w:w="1417"/>
+        <w:gridCol w:w="1843"/>
+        <w:gridCol w:w="2126"/>
+        <w:gridCol w:w="1279"/>
       </w:tblGrid>
       <w:tr>
         <w:trPr>
-          <w:trHeight w:val="1140" w:hRule="atLeast"/>
+          <w:tblHeader w:val="true"/>
           <w:cantSplit w:val="false"/>
         </w:trPr>
         <w:tc>
           <w:tcPr>
-            <w:tcW w:w="1408" w:type="dxa"/>
+            <w:tcW w:w="1383" w:type="dxa"/>
             <w:tcBorders>
               <w:top w:val="single" w:sz="4" w:space="0" w:color="000001"/>
               <w:left w:val="single" w:sz="4" w:space="0" w:color="000001"/>
@@ -209,7 +209,7 @@
             </w:tcBorders>
             <w:shd w:fill="000000" w:val="clear"/>
             <w:tcMar>
-              <w:left w:w="98" w:type="dxa"/>
+              <w:left w:w="108" w:type="dxa"/>
             </w:tcMar>
             <w:vAlign w:val="center"/>
           </w:tcPr>
@@ -240,7 +240,7 @@
         </w:tc>
         <w:tc>
           <w:tcPr>
-            <w:tcW w:w="1559" w:type="dxa"/>
+            <w:tcW w:w="1699" w:type="dxa"/>
             <w:tcBorders>
               <w:top w:val="single" w:sz="4" w:space="0" w:color="000001"/>
               <w:left w:val="single" w:sz="4" w:space="0" w:color="000001"/>
@@ -251,7 +251,7 @@
             </w:tcBorders>
             <w:shd w:fill="000000" w:val="clear"/>
             <w:tcMar>
-              <w:left w:w="98" w:type="dxa"/>
+              <w:left w:w="108" w:type="dxa"/>
             </w:tcMar>
             <w:vAlign w:val="center"/>
           </w:tcPr>
@@ -264,7 +264,7 @@
                 <w:rFonts w:eastAsia="Times New Roman" w:cs="Arial" w:ascii="Arial" w:hAnsi="Arial"/>
                 <w:b/>
                 <w:bCs/>
-                <w:color w:val="00000A"/>
+                <w:color w:val="FFFFFF"/>
                 <w:lang w:eastAsia="pt-BR"/>
               </w:rPr>
             </w:pPr>
@@ -273,7 +273,7 @@
                 <w:rFonts w:eastAsia="Times New Roman" w:cs="Arial" w:ascii="Arial" w:hAnsi="Arial"/>
                 <w:b/>
                 <w:bCs/>
-                <w:color w:val="00000A"/>
+                <w:color w:val="FFFFFF"/>
                 <w:lang w:eastAsia="pt-BR"/>
               </w:rPr>
               <w:t>AUTORIA</w:t>
@@ -293,7 +293,7 @@
             </w:tcBorders>
             <w:shd w:fill="000000" w:val="clear"/>
             <w:tcMar>
-              <w:left w:w="98" w:type="dxa"/>
+              <w:left w:w="108" w:type="dxa"/>
             </w:tcMar>
             <w:vAlign w:val="center"/>
           </w:tcPr>
@@ -306,7 +306,7 @@
                 <w:rFonts w:eastAsia="Times New Roman" w:cs="Arial" w:ascii="Arial" w:hAnsi="Arial"/>
                 <w:b/>
                 <w:bCs/>
-                <w:color w:val="00000A"/>
+                <w:color w:val="FFFFFF"/>
                 <w:lang w:eastAsia="pt-BR"/>
               </w:rPr>
             </w:pPr>
@@ -315,7 +315,7 @@
                 <w:rFonts w:eastAsia="Times New Roman" w:cs="Arial" w:ascii="Arial" w:hAnsi="Arial"/>
                 <w:b/>
                 <w:bCs/>
-                <w:color w:val="00000A"/>
+                <w:color w:val="FFFFFF"/>
                 <w:lang w:eastAsia="pt-BR"/>
               </w:rPr>
               <w:t>O QUE FAZ</w:t>
@@ -324,7 +324,7 @@
         </w:tc>
         <w:tc>
           <w:tcPr>
-            <w:tcW w:w="1416" w:type="dxa"/>
+            <w:tcW w:w="1417" w:type="dxa"/>
             <w:tcBorders>
               <w:top w:val="single" w:sz="4" w:space="0" w:color="000001"/>
               <w:left w:val="single" w:sz="4" w:space="0" w:color="000001"/>
@@ -335,7 +335,7 @@
             </w:tcBorders>
             <w:shd w:fill="000000" w:val="clear"/>
             <w:tcMar>
-              <w:left w:w="98" w:type="dxa"/>
+              <w:left w:w="108" w:type="dxa"/>
             </w:tcMar>
             <w:vAlign w:val="center"/>
           </w:tcPr>
@@ -348,7 +348,7 @@
                 <w:rFonts w:eastAsia="Times New Roman" w:cs="Arial" w:ascii="Arial" w:hAnsi="Arial"/>
                 <w:b/>
                 <w:bCs/>
-                <w:color w:val="00000A"/>
+                <w:color w:val="FFFFFF"/>
                 <w:lang w:eastAsia="pt-BR"/>
               </w:rPr>
             </w:pPr>
@@ -357,7 +357,7 @@
                 <w:rFonts w:eastAsia="Times New Roman" w:cs="Arial" w:ascii="Arial" w:hAnsi="Arial"/>
                 <w:b/>
                 <w:bCs/>
-                <w:color w:val="00000A"/>
+                <w:color w:val="FFFFFF"/>
                 <w:lang w:eastAsia="pt-BR"/>
               </w:rPr>
               <w:t>POSIÇÃO SAL</w:t>
@@ -366,7 +366,7 @@
         </w:tc>
         <w:tc>
           <w:tcPr>
-            <w:tcW w:w="1842" w:type="dxa"/>
+            <w:tcW w:w="1843" w:type="dxa"/>
             <w:tcBorders>
               <w:top w:val="single" w:sz="4" w:space="0" w:color="000001"/>
               <w:left w:val="single" w:sz="4" w:space="0" w:color="000001"/>
@@ -377,7 +377,7 @@
             </w:tcBorders>
             <w:shd w:fill="000000" w:val="clear"/>
             <w:tcMar>
-              <w:left w:w="98" w:type="dxa"/>
+              <w:left w:w="108" w:type="dxa"/>
             </w:tcMar>
             <w:vAlign w:val="center"/>
           </w:tcPr>
@@ -390,7 +390,7 @@
                 <w:rFonts w:eastAsia="Times New Roman" w:cs="Arial" w:ascii="Arial" w:hAnsi="Arial"/>
                 <w:b/>
                 <w:bCs/>
-                <w:color w:val="00000A"/>
+                <w:color w:val="FFFFFF"/>
                 <w:lang w:eastAsia="pt-BR"/>
               </w:rPr>
             </w:pPr>
@@ -399,7 +399,7 @@
                 <w:rFonts w:eastAsia="Times New Roman" w:cs="Arial" w:ascii="Arial" w:hAnsi="Arial"/>
                 <w:b/>
                 <w:bCs/>
-                <w:color w:val="00000A"/>
+                <w:color w:val="FFFFFF"/>
                 <w:lang w:eastAsia="pt-BR"/>
               </w:rPr>
               <w:t>PRIORITÁRIOS</w:t>
@@ -408,7 +408,7 @@
         </w:tc>
         <w:tc>
           <w:tcPr>
-            <w:tcW w:w="2124" w:type="dxa"/>
+            <w:tcW w:w="2126" w:type="dxa"/>
             <w:tcBorders>
               <w:top w:val="single" w:sz="4" w:space="0" w:color="000001"/>
               <w:left w:val="single" w:sz="4" w:space="0" w:color="000001"/>
@@ -419,7 +419,7 @@
             </w:tcBorders>
             <w:shd w:fill="000000" w:val="clear"/>
             <w:tcMar>
-              <w:left w:w="98" w:type="dxa"/>
+              <w:left w:w="108" w:type="dxa"/>
             </w:tcMar>
             <w:vAlign w:val="center"/>
           </w:tcPr>
@@ -432,7 +432,7 @@
                 <w:rFonts w:eastAsia="Times New Roman" w:cs="Arial" w:ascii="Arial" w:hAnsi="Arial"/>
                 <w:b/>
                 <w:bCs/>
-                <w:color w:val="00000A"/>
+                <w:color w:val="FFFFFF"/>
                 <w:lang w:eastAsia="pt-BR"/>
               </w:rPr>
             </w:pPr>
@@ -441,7 +441,7 @@
                 <w:rFonts w:eastAsia="Times New Roman" w:cs="Arial" w:ascii="Arial" w:hAnsi="Arial"/>
                 <w:b/>
                 <w:bCs/>
-                <w:color w:val="00000A"/>
+                <w:color w:val="FFFFFF"/>
                 <w:lang w:eastAsia="pt-BR"/>
               </w:rPr>
               <w:t>COMISSÃO / PLENÁRIO</w:t>
@@ -450,7 +450,7 @@
         </w:tc>
         <w:tc>
           <w:tcPr>
-            <w:tcW w:w="1248" w:type="dxa"/>
+            <w:tcW w:w="1279" w:type="dxa"/>
             <w:tcBorders>
               <w:top w:val="single" w:sz="4" w:space="0" w:color="000001"/>
               <w:left w:val="single" w:sz="4" w:space="0" w:color="000001"/>
@@ -461,7 +461,7 @@
             </w:tcBorders>
             <w:shd w:fill="000000" w:val="clear"/>
             <w:tcMar>
-              <w:left w:w="98" w:type="dxa"/>
+              <w:left w:w="108" w:type="dxa"/>
             </w:tcMar>
             <w:vAlign w:val="center"/>
           </w:tcPr>
@@ -474,7 +474,7 @@
                 <w:rFonts w:eastAsia="Times New Roman" w:cs="Arial" w:ascii="Arial" w:hAnsi="Arial"/>
                 <w:b/>
                 <w:bCs/>
-                <w:color w:val="00000A"/>
+                <w:color w:val="FFFFFF"/>
                 <w:lang w:eastAsia="pt-BR"/>
               </w:rPr>
             </w:pPr>
@@ -483,7 +483,7 @@
                 <w:rFonts w:eastAsia="Times New Roman" w:cs="Arial" w:ascii="Arial" w:hAnsi="Arial"/>
                 <w:b/>
                 <w:bCs/>
-                <w:color w:val="00000A"/>
+                <w:color w:val="FFFFFF"/>
                 <w:lang w:eastAsia="pt-BR"/>
               </w:rPr>
               <w:t>PAUTA</w:t>
@@ -493,12 +493,12 @@
       </w:tr>
       <w:tr>
         <w:trPr>
-          <w:trHeight w:val="1785" w:hRule="atLeast"/>
+          <w:trHeight w:val="1786" w:hRule="atLeast"/>
           <w:cantSplit w:val="false"/>
         </w:trPr>
         <w:tc>
           <w:tcPr>
-            <w:tcW w:w="1408" w:type="dxa"/>
+            <w:tcW w:w="1383" w:type="dxa"/>
             <w:tcBorders>
               <w:top w:val="single" w:sz="4" w:space="0" w:color="666666"/>
               <w:left w:val="single" w:sz="4" w:space="0" w:color="666666"/>
@@ -509,7 +509,7 @@
             </w:tcBorders>
             <w:shd w:fill="CCCCCC" w:val="clear"/>
             <w:tcMar>
-              <w:left w:w="98" w:type="dxa"/>
+              <w:left w:w="108" w:type="dxa"/>
             </w:tcMar>
             <w:vAlign w:val="center"/>
           </w:tcPr>
@@ -519,26 +519,24 @@
               <w:spacing w:before="0" w:after="0"/>
               <w:jc w:val="center"/>
               <w:rPr>
-                <w:rFonts w:eastAsia="Times New Roman" w:cs="Arial" w:ascii="Arial" w:hAnsi="Arial"/>
                 <w:b/>
                 <w:bCs/>
-                <w:lang w:eastAsia="pt-BR"/>
               </w:rPr>
             </w:pPr>
+            <w:bookmarkStart w:id="0" w:name="_GoBack"/>
+            <w:bookmarkStart w:id="1" w:name="_GoBack"/>
+            <w:bookmarkEnd w:id="1"/>
             <w:r>
               <w:rPr>
-                <w:rFonts w:eastAsia="Times New Roman" w:cs="Arial" w:ascii="Arial" w:hAnsi="Arial"/>
                 <w:b/>
                 <w:bCs/>
-                <w:lang w:eastAsia="pt-BR"/>
-              </w:rPr>
-              <w:t>[PL]</w:t>
+              </w:rPr>
             </w:r>
           </w:p>
         </w:tc>
         <w:tc>
           <w:tcPr>
-            <w:tcW w:w="1559" w:type="dxa"/>
+            <w:tcW w:w="1699" w:type="dxa"/>
             <w:tcBorders>
               <w:top w:val="single" w:sz="4" w:space="0" w:color="666666"/>
               <w:left w:val="single" w:sz="4" w:space="0" w:color="666666"/>
@@ -549,23 +547,25 @@
             </w:tcBorders>
             <w:shd w:fill="CCCCCC" w:val="clear"/>
             <w:tcMar>
-              <w:left w:w="98" w:type="dxa"/>
+              <w:left w:w="108" w:type="dxa"/>
             </w:tcMar>
             <w:vAlign w:val="center"/>
           </w:tcPr>
           <w:p>
             <w:pPr>
               <w:pStyle w:val="Normal"/>
-              <w:spacing w:before="0" w:after="0"/>
+              <w:spacing w:before="0" w:after="160"/>
               <w:jc w:val="center"/>
               <w:rPr>
                 <w:rFonts w:eastAsia="Times New Roman" w:cs="Arial" w:ascii="Arial" w:hAnsi="Arial"/>
+                <w:color w:val="00000A"/>
                 <w:lang w:eastAsia="pt-BR"/>
               </w:rPr>
             </w:pPr>
             <w:r>
               <w:rPr>
                 <w:rFonts w:eastAsia="Times New Roman" w:cs="Arial" w:ascii="Arial" w:hAnsi="Arial"/>
+                <w:color w:val="00000A"/>
                 <w:lang w:eastAsia="pt-BR"/>
               </w:rPr>
               <w:t>[AUTOR]</w:t>
@@ -585,23 +585,25 @@
             </w:tcBorders>
             <w:shd w:fill="CCCCCC" w:val="clear"/>
             <w:tcMar>
-              <w:left w:w="98" w:type="dxa"/>
+              <w:left w:w="108" w:type="dxa"/>
             </w:tcMar>
             <w:vAlign w:val="center"/>
           </w:tcPr>
           <w:p>
             <w:pPr>
               <w:pStyle w:val="Normal"/>
-              <w:spacing w:before="0" w:after="0"/>
+              <w:spacing w:before="0" w:after="160"/>
               <w:jc w:val="center"/>
               <w:rPr>
                 <w:rFonts w:eastAsia="Times New Roman" w:cs="Arial" w:ascii="Arial" w:hAnsi="Arial"/>
+                <w:color w:val="00000A"/>
                 <w:lang w:eastAsia="pt-BR"/>
               </w:rPr>
             </w:pPr>
             <w:r>
               <w:rPr>
                 <w:rFonts w:eastAsia="Times New Roman" w:cs="Arial" w:ascii="Arial" w:hAnsi="Arial"/>
+                <w:color w:val="00000A"/>
                 <w:lang w:eastAsia="pt-BR"/>
               </w:rPr>
               <w:t>[EMENTA]</w:t>
@@ -610,7 +612,7 @@
         </w:tc>
         <w:tc>
           <w:tcPr>
-            <w:tcW w:w="1416" w:type="dxa"/>
+            <w:tcW w:w="1417" w:type="dxa"/>
             <w:tcBorders>
               <w:top w:val="single" w:sz="4" w:space="0" w:color="666666"/>
               <w:left w:val="single" w:sz="4" w:space="0" w:color="666666"/>
@@ -621,23 +623,25 @@
             </w:tcBorders>
             <w:shd w:fill="CCCCCC" w:val="clear"/>
             <w:tcMar>
-              <w:left w:w="98" w:type="dxa"/>
+              <w:left w:w="108" w:type="dxa"/>
             </w:tcMar>
             <w:vAlign w:val="center"/>
           </w:tcPr>
           <w:p>
             <w:pPr>
               <w:pStyle w:val="Normal"/>
-              <w:spacing w:before="0" w:after="0"/>
+              <w:spacing w:before="0" w:after="160"/>
               <w:jc w:val="center"/>
               <w:rPr>
                 <w:rFonts w:eastAsia="Times New Roman" w:cs="Arial" w:ascii="Arial" w:hAnsi="Arial"/>
+                <w:color w:val="00000A"/>
                 <w:lang w:eastAsia="pt-BR"/>
               </w:rPr>
             </w:pPr>
             <w:r>
               <w:rPr>
                 <w:rFonts w:eastAsia="Times New Roman" w:cs="Arial" w:ascii="Arial" w:hAnsi="Arial"/>
+                <w:color w:val="00000A"/>
                 <w:lang w:eastAsia="pt-BR"/>
               </w:rPr>
               <w:t>[POSICIONAMENTO]</w:t>
@@ -646,7 +650,7 @@
         </w:tc>
         <w:tc>
           <w:tcPr>
-            <w:tcW w:w="1842" w:type="dxa"/>
+            <w:tcW w:w="1843" w:type="dxa"/>
             <w:tcBorders>
               <w:top w:val="single" w:sz="4" w:space="0" w:color="666666"/>
               <w:left w:val="single" w:sz="4" w:space="0" w:color="666666"/>
@@ -657,23 +661,25 @@
             </w:tcBorders>
             <w:shd w:fill="CCCCCC" w:val="clear"/>
             <w:tcMar>
-              <w:left w:w="98" w:type="dxa"/>
+              <w:left w:w="108" w:type="dxa"/>
             </w:tcMar>
             <w:vAlign w:val="center"/>
           </w:tcPr>
           <w:p>
             <w:pPr>
               <w:pStyle w:val="Normal"/>
-              <w:spacing w:before="0" w:after="0"/>
+              <w:spacing w:before="0" w:after="160"/>
               <w:jc w:val="center"/>
               <w:rPr>
                 <w:rFonts w:eastAsia="Times New Roman" w:cs="Arial" w:ascii="Arial" w:hAnsi="Arial"/>
+                <w:color w:val="00000A"/>
                 <w:lang w:eastAsia="pt-BR"/>
               </w:rPr>
             </w:pPr>
             <w:r>
               <w:rPr>
                 <w:rFonts w:eastAsia="Times New Roman" w:cs="Arial" w:ascii="Arial" w:hAnsi="Arial"/>
+                <w:color w:val="00000A"/>
                 <w:lang w:eastAsia="pt-BR"/>
               </w:rPr>
               <w:t>[PRIORITARIO]</w:t>
@@ -682,7 +688,7 @@
         </w:tc>
         <w:tc>
           <w:tcPr>
-            <w:tcW w:w="2124" w:type="dxa"/>
+            <w:tcW w:w="2126" w:type="dxa"/>
             <w:tcBorders>
               <w:top w:val="single" w:sz="4" w:space="0" w:color="666666"/>
               <w:left w:val="single" w:sz="4" w:space="0" w:color="666666"/>
@@ -693,23 +699,25 @@
             </w:tcBorders>
             <w:shd w:fill="CCCCCC" w:val="clear"/>
             <w:tcMar>
-              <w:left w:w="98" w:type="dxa"/>
+              <w:left w:w="108" w:type="dxa"/>
             </w:tcMar>
             <w:vAlign w:val="center"/>
           </w:tcPr>
           <w:p>
             <w:pPr>
               <w:pStyle w:val="Normal"/>
-              <w:spacing w:before="0" w:after="0"/>
+              <w:spacing w:before="0" w:after="160"/>
               <w:jc w:val="center"/>
               <w:rPr>
                 <w:rFonts w:eastAsia="Times New Roman" w:cs="Arial" w:ascii="Arial" w:hAnsi="Arial"/>
+                <w:color w:val="00000A"/>
                 <w:lang w:eastAsia="pt-BR"/>
               </w:rPr>
             </w:pPr>
             <w:r>
               <w:rPr>
                 <w:rFonts w:eastAsia="Times New Roman" w:cs="Arial" w:ascii="Arial" w:hAnsi="Arial"/>
+                <w:color w:val="00000A"/>
                 <w:lang w:eastAsia="pt-BR"/>
               </w:rPr>
               <w:t>[COMISSAO]</w:t>
@@ -718,7 +726,7 @@
         </w:tc>
         <w:tc>
           <w:tcPr>
-            <w:tcW w:w="1248" w:type="dxa"/>
+            <w:tcW w:w="1279" w:type="dxa"/>
             <w:tcBorders>
               <w:top w:val="single" w:sz="4" w:space="0" w:color="666666"/>
               <w:left w:val="single" w:sz="4" w:space="0" w:color="666666"/>
@@ -729,23 +737,25 @@
             </w:tcBorders>
             <w:shd w:fill="CCCCCC" w:val="clear"/>
             <w:tcMar>
-              <w:left w:w="98" w:type="dxa"/>
+              <w:left w:w="108" w:type="dxa"/>
             </w:tcMar>
             <w:vAlign w:val="center"/>
           </w:tcPr>
           <w:p>
             <w:pPr>
               <w:pStyle w:val="Normal"/>
-              <w:spacing w:before="0" w:after="0"/>
+              <w:spacing w:before="0" w:after="160"/>
               <w:jc w:val="center"/>
               <w:rPr>
                 <w:rFonts w:eastAsia="Times New Roman" w:cs="Arial" w:ascii="Arial" w:hAnsi="Arial"/>
+                <w:color w:val="00000A"/>
                 <w:lang w:eastAsia="pt-BR"/>
               </w:rPr>
             </w:pPr>
             <w:r>
               <w:rPr>
                 <w:rFonts w:eastAsia="Times New Roman" w:cs="Arial" w:ascii="Arial" w:hAnsi="Arial"/>
+                <w:color w:val="00000A"/>
                 <w:lang w:eastAsia="pt-BR"/>
               </w:rPr>
               <w:t>[PAUTA]</w:t>
@@ -774,19 +784,22 @@
         <w:rPr>
           <w:b/>
         </w:rPr>
-        <w:t>Senado Federal</w:t>
+        <w:t xml:space="preserve">Senado Federal </w:t>
       </w:r>
+    </w:p>
+    <w:p>
+      <w:pPr>
+        <w:pStyle w:val="Normal"/>
+        <w:rPr/>
+      </w:pPr>
       <w:r>
-        <w:rPr>
-          <w:b/>
-        </w:rPr>
-        <w:t xml:space="preserve"> </w:t>
+        <w:rPr/>
       </w:r>
     </w:p>
     <w:tbl>
       <w:tblPr>
         <w:jc w:val="left"/>
-        <w:tblInd w:w="-10" w:type="dxa"/>
+        <w:tblInd w:w="0" w:type="dxa"/>
         <w:tblBorders>
           <w:top w:val="single" w:sz="4" w:space="0" w:color="000001"/>
           <w:left w:val="single" w:sz="4" w:space="0" w:color="000001"/>
@@ -797,28 +810,28 @@
         </w:tblBorders>
         <w:tblCellMar>
           <w:top w:w="0" w:type="dxa"/>
-          <w:left w:w="98" w:type="dxa"/>
+          <w:left w:w="108" w:type="dxa"/>
           <w:bottom w:w="0" w:type="dxa"/>
           <w:right w:w="108" w:type="dxa"/>
         </w:tblCellMar>
       </w:tblPr>
       <w:tblGrid>
-        <w:gridCol w:w="1408"/>
-        <w:gridCol w:w="1559"/>
+        <w:gridCol w:w="1383"/>
+        <w:gridCol w:w="1699"/>
         <w:gridCol w:w="4394"/>
-        <w:gridCol w:w="1416"/>
-        <w:gridCol w:w="1842"/>
-        <w:gridCol w:w="2124"/>
-        <w:gridCol w:w="1248"/>
+        <w:gridCol w:w="1417"/>
+        <w:gridCol w:w="1843"/>
+        <w:gridCol w:w="2126"/>
+        <w:gridCol w:w="1279"/>
       </w:tblGrid>
       <w:tr>
         <w:trPr>
-          <w:trHeight w:val="1140" w:hRule="atLeast"/>
+          <w:tblHeader w:val="true"/>
           <w:cantSplit w:val="false"/>
         </w:trPr>
         <w:tc>
           <w:tcPr>
-            <w:tcW w:w="1408" w:type="dxa"/>
+            <w:tcW w:w="1383" w:type="dxa"/>
             <w:tcBorders>
               <w:top w:val="single" w:sz="4" w:space="0" w:color="000001"/>
               <w:left w:val="single" w:sz="4" w:space="0" w:color="000001"/>
@@ -829,7 +842,7 @@
             </w:tcBorders>
             <w:shd w:fill="000000" w:val="clear"/>
             <w:tcMar>
-              <w:left w:w="98" w:type="dxa"/>
+              <w:left w:w="108" w:type="dxa"/>
             </w:tcMar>
             <w:vAlign w:val="center"/>
           </w:tcPr>
@@ -860,7 +873,7 @@
         </w:tc>
         <w:tc>
           <w:tcPr>
-            <w:tcW w:w="1559" w:type="dxa"/>
+            <w:tcW w:w="1699" w:type="dxa"/>
             <w:tcBorders>
               <w:top w:val="single" w:sz="4" w:space="0" w:color="000001"/>
               <w:left w:val="single" w:sz="4" w:space="0" w:color="000001"/>
@@ -871,7 +884,7 @@
             </w:tcBorders>
             <w:shd w:fill="000000" w:val="clear"/>
             <w:tcMar>
-              <w:left w:w="98" w:type="dxa"/>
+              <w:left w:w="108" w:type="dxa"/>
             </w:tcMar>
             <w:vAlign w:val="center"/>
           </w:tcPr>
@@ -884,7 +897,7 @@
                 <w:rFonts w:eastAsia="Times New Roman" w:cs="Arial" w:ascii="Arial" w:hAnsi="Arial"/>
                 <w:b/>
                 <w:bCs/>
-                <w:color w:val="00000A"/>
+                <w:color w:val="FFFFFF"/>
                 <w:lang w:eastAsia="pt-BR"/>
               </w:rPr>
             </w:pPr>
@@ -893,7 +906,7 @@
                 <w:rFonts w:eastAsia="Times New Roman" w:cs="Arial" w:ascii="Arial" w:hAnsi="Arial"/>
                 <w:b/>
                 <w:bCs/>
-                <w:color w:val="00000A"/>
+                <w:color w:val="FFFFFF"/>
                 <w:lang w:eastAsia="pt-BR"/>
               </w:rPr>
               <w:t>AUTORIA</w:t>
@@ -913,7 +926,7 @@
             </w:tcBorders>
             <w:shd w:fill="000000" w:val="clear"/>
             <w:tcMar>
-              <w:left w:w="98" w:type="dxa"/>
+              <w:left w:w="108" w:type="dxa"/>
             </w:tcMar>
             <w:vAlign w:val="center"/>
           </w:tcPr>
@@ -926,7 +939,7 @@
                 <w:rFonts w:eastAsia="Times New Roman" w:cs="Arial" w:ascii="Arial" w:hAnsi="Arial"/>
                 <w:b/>
                 <w:bCs/>
-                <w:color w:val="00000A"/>
+                <w:color w:val="FFFFFF"/>
                 <w:lang w:eastAsia="pt-BR"/>
               </w:rPr>
             </w:pPr>
@@ -935,7 +948,7 @@
                 <w:rFonts w:eastAsia="Times New Roman" w:cs="Arial" w:ascii="Arial" w:hAnsi="Arial"/>
                 <w:b/>
                 <w:bCs/>
-                <w:color w:val="00000A"/>
+                <w:color w:val="FFFFFF"/>
                 <w:lang w:eastAsia="pt-BR"/>
               </w:rPr>
               <w:t>O QUE FAZ</w:t>
@@ -944,7 +957,7 @@
         </w:tc>
         <w:tc>
           <w:tcPr>
-            <w:tcW w:w="1416" w:type="dxa"/>
+            <w:tcW w:w="1417" w:type="dxa"/>
             <w:tcBorders>
               <w:top w:val="single" w:sz="4" w:space="0" w:color="000001"/>
               <w:left w:val="single" w:sz="4" w:space="0" w:color="000001"/>
@@ -955,7 +968,7 @@
             </w:tcBorders>
             <w:shd w:fill="000000" w:val="clear"/>
             <w:tcMar>
-              <w:left w:w="98" w:type="dxa"/>
+              <w:left w:w="108" w:type="dxa"/>
             </w:tcMar>
             <w:vAlign w:val="center"/>
           </w:tcPr>
@@ -968,7 +981,7 @@
                 <w:rFonts w:eastAsia="Times New Roman" w:cs="Arial" w:ascii="Arial" w:hAnsi="Arial"/>
                 <w:b/>
                 <w:bCs/>
-                <w:color w:val="00000A"/>
+                <w:color w:val="FFFFFF"/>
                 <w:lang w:eastAsia="pt-BR"/>
               </w:rPr>
             </w:pPr>
@@ -977,7 +990,7 @@
                 <w:rFonts w:eastAsia="Times New Roman" w:cs="Arial" w:ascii="Arial" w:hAnsi="Arial"/>
                 <w:b/>
                 <w:bCs/>
-                <w:color w:val="00000A"/>
+                <w:color w:val="FFFFFF"/>
                 <w:lang w:eastAsia="pt-BR"/>
               </w:rPr>
               <w:t>POSIÇÃO SAL</w:t>
@@ -986,7 +999,7 @@
         </w:tc>
         <w:tc>
           <w:tcPr>
-            <w:tcW w:w="1842" w:type="dxa"/>
+            <w:tcW w:w="1843" w:type="dxa"/>
             <w:tcBorders>
               <w:top w:val="single" w:sz="4" w:space="0" w:color="000001"/>
               <w:left w:val="single" w:sz="4" w:space="0" w:color="000001"/>
@@ -997,7 +1010,7 @@
             </w:tcBorders>
             <w:shd w:fill="000000" w:val="clear"/>
             <w:tcMar>
-              <w:left w:w="98" w:type="dxa"/>
+              <w:left w:w="108" w:type="dxa"/>
             </w:tcMar>
             <w:vAlign w:val="center"/>
           </w:tcPr>
@@ -1010,7 +1023,7 @@
                 <w:rFonts w:eastAsia="Times New Roman" w:cs="Arial" w:ascii="Arial" w:hAnsi="Arial"/>
                 <w:b/>
                 <w:bCs/>
-                <w:color w:val="00000A"/>
+                <w:color w:val="FFFFFF"/>
                 <w:lang w:eastAsia="pt-BR"/>
               </w:rPr>
             </w:pPr>
@@ -1019,7 +1032,7 @@
                 <w:rFonts w:eastAsia="Times New Roman" w:cs="Arial" w:ascii="Arial" w:hAnsi="Arial"/>
                 <w:b/>
                 <w:bCs/>
-                <w:color w:val="00000A"/>
+                <w:color w:val="FFFFFF"/>
                 <w:lang w:eastAsia="pt-BR"/>
               </w:rPr>
               <w:t>PRIORITÁRIOS</w:t>
@@ -1028,7 +1041,7 @@
         </w:tc>
         <w:tc>
           <w:tcPr>
-            <w:tcW w:w="2124" w:type="dxa"/>
+            <w:tcW w:w="2126" w:type="dxa"/>
             <w:tcBorders>
               <w:top w:val="single" w:sz="4" w:space="0" w:color="000001"/>
               <w:left w:val="single" w:sz="4" w:space="0" w:color="000001"/>
@@ -1039,7 +1052,7 @@
             </w:tcBorders>
             <w:shd w:fill="000000" w:val="clear"/>
             <w:tcMar>
-              <w:left w:w="98" w:type="dxa"/>
+              <w:left w:w="108" w:type="dxa"/>
             </w:tcMar>
             <w:vAlign w:val="center"/>
           </w:tcPr>
@@ -1052,7 +1065,7 @@
                 <w:rFonts w:eastAsia="Times New Roman" w:cs="Arial" w:ascii="Arial" w:hAnsi="Arial"/>
                 <w:b/>
                 <w:bCs/>
-                <w:color w:val="00000A"/>
+                <w:color w:val="FFFFFF"/>
                 <w:lang w:eastAsia="pt-BR"/>
               </w:rPr>
             </w:pPr>
@@ -1061,7 +1074,7 @@
                 <w:rFonts w:eastAsia="Times New Roman" w:cs="Arial" w:ascii="Arial" w:hAnsi="Arial"/>
                 <w:b/>
                 <w:bCs/>
-                <w:color w:val="00000A"/>
+                <w:color w:val="FFFFFF"/>
                 <w:lang w:eastAsia="pt-BR"/>
               </w:rPr>
               <w:t>COMISSÃO / PLENÁRIO</w:t>
@@ -1070,7 +1083,7 @@
         </w:tc>
         <w:tc>
           <w:tcPr>
-            <w:tcW w:w="1248" w:type="dxa"/>
+            <w:tcW w:w="1279" w:type="dxa"/>
             <w:tcBorders>
               <w:top w:val="single" w:sz="4" w:space="0" w:color="000001"/>
               <w:left w:val="single" w:sz="4" w:space="0" w:color="000001"/>
@@ -1081,7 +1094,7 @@
             </w:tcBorders>
             <w:shd w:fill="000000" w:val="clear"/>
             <w:tcMar>
-              <w:left w:w="98" w:type="dxa"/>
+              <w:left w:w="108" w:type="dxa"/>
             </w:tcMar>
             <w:vAlign w:val="center"/>
           </w:tcPr>
@@ -1094,7 +1107,7 @@
                 <w:rFonts w:eastAsia="Times New Roman" w:cs="Arial" w:ascii="Arial" w:hAnsi="Arial"/>
                 <w:b/>
                 <w:bCs/>
-                <w:color w:val="00000A"/>
+                <w:color w:val="FFFFFF"/>
                 <w:lang w:eastAsia="pt-BR"/>
               </w:rPr>
             </w:pPr>
@@ -1103,7 +1116,7 @@
                 <w:rFonts w:eastAsia="Times New Roman" w:cs="Arial" w:ascii="Arial" w:hAnsi="Arial"/>
                 <w:b/>
                 <w:bCs/>
-                <w:color w:val="00000A"/>
+                <w:color w:val="FFFFFF"/>
                 <w:lang w:eastAsia="pt-BR"/>
               </w:rPr>
               <w:t>PAUTA</w:t>
@@ -1113,12 +1126,12 @@
       </w:tr>
       <w:tr>
         <w:trPr>
-          <w:trHeight w:val="1785" w:hRule="atLeast"/>
+          <w:trHeight w:val="1786" w:hRule="atLeast"/>
           <w:cantSplit w:val="false"/>
         </w:trPr>
         <w:tc>
           <w:tcPr>
-            <w:tcW w:w="1408" w:type="dxa"/>
+            <w:tcW w:w="1383" w:type="dxa"/>
             <w:tcBorders>
               <w:top w:val="single" w:sz="4" w:space="0" w:color="666666"/>
               <w:left w:val="single" w:sz="4" w:space="0" w:color="666666"/>
@@ -1129,7 +1142,7 @@
             </w:tcBorders>
             <w:shd w:fill="CCCCCC" w:val="clear"/>
             <w:tcMar>
-              <w:left w:w="98" w:type="dxa"/>
+              <w:left w:w="108" w:type="dxa"/>
             </w:tcMar>
             <w:vAlign w:val="center"/>
           </w:tcPr>
@@ -1139,26 +1152,24 @@
               <w:spacing w:before="0" w:after="0"/>
               <w:jc w:val="center"/>
               <w:rPr>
-                <w:rFonts w:eastAsia="Times New Roman" w:cs="Arial" w:ascii="Arial" w:hAnsi="Arial"/>
                 <w:b/>
                 <w:bCs/>
-                <w:lang w:eastAsia="pt-BR"/>
               </w:rPr>
             </w:pPr>
+            <w:bookmarkStart w:id="2" w:name="_GoBack1"/>
+            <w:bookmarkStart w:id="3" w:name="_GoBack1"/>
+            <w:bookmarkEnd w:id="3"/>
             <w:r>
               <w:rPr>
-                <w:rFonts w:eastAsia="Times New Roman" w:cs="Arial" w:ascii="Arial" w:hAnsi="Arial"/>
                 <w:b/>
                 <w:bCs/>
-                <w:lang w:eastAsia="pt-BR"/>
-              </w:rPr>
-              <w:t>[PL]</w:t>
+              </w:rPr>
             </w:r>
           </w:p>
         </w:tc>
         <w:tc>
           <w:tcPr>
-            <w:tcW w:w="1559" w:type="dxa"/>
+            <w:tcW w:w="1699" w:type="dxa"/>
             <w:tcBorders>
               <w:top w:val="single" w:sz="4" w:space="0" w:color="666666"/>
               <w:left w:val="single" w:sz="4" w:space="0" w:color="666666"/>
@@ -1169,23 +1180,25 @@
             </w:tcBorders>
             <w:shd w:fill="CCCCCC" w:val="clear"/>
             <w:tcMar>
-              <w:left w:w="98" w:type="dxa"/>
+              <w:left w:w="108" w:type="dxa"/>
             </w:tcMar>
             <w:vAlign w:val="center"/>
           </w:tcPr>
           <w:p>
             <w:pPr>
               <w:pStyle w:val="Normal"/>
-              <w:spacing w:before="0" w:after="0"/>
+              <w:spacing w:before="0" w:after="160"/>
               <w:jc w:val="center"/>
               <w:rPr>
                 <w:rFonts w:eastAsia="Times New Roman" w:cs="Arial" w:ascii="Arial" w:hAnsi="Arial"/>
+                <w:color w:val="00000A"/>
                 <w:lang w:eastAsia="pt-BR"/>
               </w:rPr>
             </w:pPr>
             <w:r>
               <w:rPr>
                 <w:rFonts w:eastAsia="Times New Roman" w:cs="Arial" w:ascii="Arial" w:hAnsi="Arial"/>
+                <w:color w:val="00000A"/>
                 <w:lang w:eastAsia="pt-BR"/>
               </w:rPr>
               <w:t>[AUTOR]</w:t>
@@ -1205,23 +1218,25 @@
             </w:tcBorders>
             <w:shd w:fill="CCCCCC" w:val="clear"/>
             <w:tcMar>
-              <w:left w:w="98" w:type="dxa"/>
+              <w:left w:w="108" w:type="dxa"/>
             </w:tcMar>
             <w:vAlign w:val="center"/>
           </w:tcPr>
           <w:p>
             <w:pPr>
               <w:pStyle w:val="Normal"/>
-              <w:spacing w:before="0" w:after="0"/>
+              <w:spacing w:before="0" w:after="160"/>
               <w:jc w:val="center"/>
               <w:rPr>
                 <w:rFonts w:eastAsia="Times New Roman" w:cs="Arial" w:ascii="Arial" w:hAnsi="Arial"/>
+                <w:color w:val="00000A"/>
                 <w:lang w:eastAsia="pt-BR"/>
               </w:rPr>
             </w:pPr>
             <w:r>
               <w:rPr>
                 <w:rFonts w:eastAsia="Times New Roman" w:cs="Arial" w:ascii="Arial" w:hAnsi="Arial"/>
+                <w:color w:val="00000A"/>
                 <w:lang w:eastAsia="pt-BR"/>
               </w:rPr>
               <w:t>[EMENTA]</w:t>
@@ -1230,7 +1245,7 @@
         </w:tc>
         <w:tc>
           <w:tcPr>
-            <w:tcW w:w="1416" w:type="dxa"/>
+            <w:tcW w:w="1417" w:type="dxa"/>
             <w:tcBorders>
               <w:top w:val="single" w:sz="4" w:space="0" w:color="666666"/>
               <w:left w:val="single" w:sz="4" w:space="0" w:color="666666"/>
@@ -1241,23 +1256,25 @@
             </w:tcBorders>
             <w:shd w:fill="CCCCCC" w:val="clear"/>
             <w:tcMar>
-              <w:left w:w="98" w:type="dxa"/>
+              <w:left w:w="108" w:type="dxa"/>
             </w:tcMar>
             <w:vAlign w:val="center"/>
           </w:tcPr>
           <w:p>
             <w:pPr>
               <w:pStyle w:val="Normal"/>
-              <w:spacing w:before="0" w:after="0"/>
+              <w:spacing w:before="0" w:after="160"/>
               <w:jc w:val="center"/>
               <w:rPr>
                 <w:rFonts w:eastAsia="Times New Roman" w:cs="Arial" w:ascii="Arial" w:hAnsi="Arial"/>
+                <w:color w:val="00000A"/>
                 <w:lang w:eastAsia="pt-BR"/>
               </w:rPr>
             </w:pPr>
             <w:r>
               <w:rPr>
                 <w:rFonts w:eastAsia="Times New Roman" w:cs="Arial" w:ascii="Arial" w:hAnsi="Arial"/>
+                <w:color w:val="00000A"/>
                 <w:lang w:eastAsia="pt-BR"/>
               </w:rPr>
               <w:t>[POSICIONAMENTO]</w:t>
@@ -1266,7 +1283,7 @@
         </w:tc>
         <w:tc>
           <w:tcPr>
-            <w:tcW w:w="1842" w:type="dxa"/>
+            <w:tcW w:w="1843" w:type="dxa"/>
             <w:tcBorders>
               <w:top w:val="single" w:sz="4" w:space="0" w:color="666666"/>
               <w:left w:val="single" w:sz="4" w:space="0" w:color="666666"/>
@@ -1277,23 +1294,25 @@
             </w:tcBorders>
             <w:shd w:fill="CCCCCC" w:val="clear"/>
             <w:tcMar>
-              <w:left w:w="98" w:type="dxa"/>
+              <w:left w:w="108" w:type="dxa"/>
             </w:tcMar>
             <w:vAlign w:val="center"/>
           </w:tcPr>
           <w:p>
             <w:pPr>
               <w:pStyle w:val="Normal"/>
-              <w:spacing w:before="0" w:after="0"/>
+              <w:spacing w:before="0" w:after="160"/>
               <w:jc w:val="center"/>
               <w:rPr>
                 <w:rFonts w:eastAsia="Times New Roman" w:cs="Arial" w:ascii="Arial" w:hAnsi="Arial"/>
+                <w:color w:val="00000A"/>
                 <w:lang w:eastAsia="pt-BR"/>
               </w:rPr>
             </w:pPr>
             <w:r>
               <w:rPr>
                 <w:rFonts w:eastAsia="Times New Roman" w:cs="Arial" w:ascii="Arial" w:hAnsi="Arial"/>
+                <w:color w:val="00000A"/>
                 <w:lang w:eastAsia="pt-BR"/>
               </w:rPr>
               <w:t>[PRIORITARIO]</w:t>
@@ -1302,7 +1321,7 @@
         </w:tc>
         <w:tc>
           <w:tcPr>
-            <w:tcW w:w="2124" w:type="dxa"/>
+            <w:tcW w:w="2126" w:type="dxa"/>
             <w:tcBorders>
               <w:top w:val="single" w:sz="4" w:space="0" w:color="666666"/>
               <w:left w:val="single" w:sz="4" w:space="0" w:color="666666"/>
@@ -1313,23 +1332,25 @@
             </w:tcBorders>
             <w:shd w:fill="CCCCCC" w:val="clear"/>
             <w:tcMar>
-              <w:left w:w="98" w:type="dxa"/>
+              <w:left w:w="108" w:type="dxa"/>
             </w:tcMar>
             <w:vAlign w:val="center"/>
           </w:tcPr>
           <w:p>
             <w:pPr>
               <w:pStyle w:val="Normal"/>
-              <w:spacing w:before="0" w:after="0"/>
+              <w:spacing w:before="0" w:after="160"/>
               <w:jc w:val="center"/>
               <w:rPr>
                 <w:rFonts w:eastAsia="Times New Roman" w:cs="Arial" w:ascii="Arial" w:hAnsi="Arial"/>
+                <w:color w:val="00000A"/>
                 <w:lang w:eastAsia="pt-BR"/>
               </w:rPr>
             </w:pPr>
             <w:r>
               <w:rPr>
                 <w:rFonts w:eastAsia="Times New Roman" w:cs="Arial" w:ascii="Arial" w:hAnsi="Arial"/>
+                <w:color w:val="00000A"/>
                 <w:lang w:eastAsia="pt-BR"/>
               </w:rPr>
               <w:t>[COMISSAO]</w:t>
@@ -1338,7 +1359,7 @@
         </w:tc>
         <w:tc>
           <w:tcPr>
-            <w:tcW w:w="1248" w:type="dxa"/>
+            <w:tcW w:w="1279" w:type="dxa"/>
             <w:tcBorders>
               <w:top w:val="single" w:sz="4" w:space="0" w:color="666666"/>
               <w:left w:val="single" w:sz="4" w:space="0" w:color="666666"/>
@@ -1349,23 +1370,25 @@
             </w:tcBorders>
             <w:shd w:fill="CCCCCC" w:val="clear"/>
             <w:tcMar>
-              <w:left w:w="98" w:type="dxa"/>
+              <w:left w:w="108" w:type="dxa"/>
             </w:tcMar>
             <w:vAlign w:val="center"/>
           </w:tcPr>
           <w:p>
             <w:pPr>
               <w:pStyle w:val="Normal"/>
-              <w:spacing w:before="0" w:after="0"/>
+              <w:spacing w:before="0" w:after="160"/>
               <w:jc w:val="center"/>
               <w:rPr>
                 <w:rFonts w:eastAsia="Times New Roman" w:cs="Arial" w:ascii="Arial" w:hAnsi="Arial"/>
+                <w:color w:val="00000A"/>
                 <w:lang w:eastAsia="pt-BR"/>
               </w:rPr>
             </w:pPr>
             <w:r>
               <w:rPr>
                 <w:rFonts w:eastAsia="Times New Roman" w:cs="Arial" w:ascii="Arial" w:hAnsi="Arial"/>
+                <w:color w:val="00000A"/>
                 <w:lang w:eastAsia="pt-BR"/>
               </w:rPr>
               <w:t>[PAUTA]</w:t>
@@ -1386,19 +1409,10 @@
     <w:p>
       <w:pPr>
         <w:pStyle w:val="Normal"/>
-        <w:rPr/>
-      </w:pPr>
-      <w:r>
-        <w:rPr/>
-      </w:r>
-    </w:p>
-    <w:p>
-      <w:pPr>
-        <w:pStyle w:val="Normal"/>
         <w:widowControl/>
         <w:suppressAutoHyphens w:val="true"/>
         <w:bidi w:val="0"/>
-        <w:spacing w:lineRule="auto" w:line="259" w:before="0" w:after="160"/>
+        <w:spacing w:before="0" w:after="160"/>
         <w:jc w:val="left"/>
         <w:rPr/>
       </w:pPr>
@@ -1424,7 +1438,7 @@
   <w:docDefaults>
     <w:rPrDefault>
       <w:rPr>
-        <w:rFonts w:ascii="Calibri" w:hAnsi="Calibri" w:eastAsia="Droid Sans Fallback" w:cs=""/>
+        <w:rFonts w:ascii="Calibri" w:hAnsi="Calibri" w:eastAsia="Droid Sans Fallback" w:cs="Times New Roman"/>
         <w:sz w:val="22"/>
         <w:szCs w:val="22"/>
         <w:lang w:val="pt-BR" w:eastAsia="en-US" w:bidi="ar-SA"/>
@@ -1436,378 +1450,144 @@
       </w:pPr>
     </w:pPrDefault>
   </w:docDefaults>
-  <w:latentStyles w:count="371" w:defQFormat="0" w:defUnhideWhenUsed="0" w:defSemiHidden="0" w:defUIPriority="99" w:defLockedState="0">
-    <w:lsdException w:qFormat="1" w:uiPriority="0" w:name="Normal"/>
-    <w:lsdException w:qFormat="1" w:uiPriority="9" w:name="heading 1"/>
-    <w:lsdException w:qFormat="1" w:semiHidden="1" w:uiPriority="9" w:unhideWhenUsed="1" w:name="heading 2"/>
-    <w:lsdException w:qFormat="1" w:semiHidden="1" w:uiPriority="9" w:unhideWhenUsed="1" w:name="heading 3"/>
-    <w:lsdException w:qFormat="1" w:semiHidden="1" w:uiPriority="9" w:unhideWhenUsed="1" w:name="heading 4"/>
-    <w:lsdException w:qFormat="1" w:semiHidden="1" w:uiPriority="9" w:unhideWhenUsed="1" w:name="heading 5"/>
-    <w:lsdException w:qFormat="1" w:semiHidden="1" w:uiPriority="9" w:unhideWhenUsed="1" w:name="heading 6"/>
-    <w:lsdException w:qFormat="1" w:semiHidden="1" w:uiPriority="9" w:unhideWhenUsed="1" w:name="heading 7"/>
-    <w:lsdException w:qFormat="1" w:semiHidden="1" w:uiPriority="9" w:unhideWhenUsed="1" w:name="heading 8"/>
-    <w:lsdException w:qFormat="1" w:semiHidden="1" w:uiPriority="9" w:unhideWhenUsed="1" w:name="heading 9"/>
-    <w:lsdException w:semiHidden="1" w:unhideWhenUsed="1" w:name="index 1"/>
-    <w:lsdException w:semiHidden="1" w:unhideWhenUsed="1" w:name="index 2"/>
-    <w:lsdException w:semiHidden="1" w:unhideWhenUsed="1" w:name="index 3"/>
-    <w:lsdException w:semiHidden="1" w:unhideWhenUsed="1" w:name="index 4"/>
-    <w:lsdException w:semiHidden="1" w:unhideWhenUsed="1" w:name="index 5"/>
-    <w:lsdException w:semiHidden="1" w:unhideWhenUsed="1" w:name="index 6"/>
-    <w:lsdException w:semiHidden="1" w:unhideWhenUsed="1" w:name="index 7"/>
-    <w:lsdException w:semiHidden="1" w:unhideWhenUsed="1" w:name="index 8"/>
-    <w:lsdException w:semiHidden="1" w:unhideWhenUsed="1" w:name="index 9"/>
-    <w:lsdException w:semiHidden="1" w:uiPriority="39" w:unhideWhenUsed="1" w:name="toc 1"/>
-    <w:lsdException w:semiHidden="1" w:uiPriority="39" w:unhideWhenUsed="1" w:name="toc 2"/>
-    <w:lsdException w:semiHidden="1" w:uiPriority="39" w:unhideWhenUsed="1" w:name="toc 3"/>
-    <w:lsdException w:semiHidden="1" w:uiPriority="39" w:unhideWhenUsed="1" w:name="toc 4"/>
-    <w:lsdException w:semiHidden="1" w:uiPriority="39" w:unhideWhenUsed="1" w:name="toc 5"/>
-    <w:lsdException w:semiHidden="1" w:uiPriority="39" w:unhideWhenUsed="1" w:name="toc 6"/>
-    <w:lsdException w:semiHidden="1" w:uiPriority="39" w:unhideWhenUsed="1" w:name="toc 7"/>
-    <w:lsdException w:semiHidden="1" w:uiPriority="39" w:unhideWhenUsed="1" w:name="toc 8"/>
-    <w:lsdException w:semiHidden="1" w:uiPriority="39" w:unhideWhenUsed="1" w:name="toc 9"/>
-    <w:lsdException w:semiHidden="1" w:unhideWhenUsed="1" w:name="Normal Indent"/>
-    <w:lsdException w:semiHidden="1" w:unhideWhenUsed="1" w:name="footnote text"/>
-    <w:lsdException w:semiHidden="1" w:unhideWhenUsed="1" w:name="annotation text"/>
-    <w:lsdException w:semiHidden="1" w:unhideWhenUsed="1" w:name="header"/>
-    <w:lsdException w:semiHidden="1" w:unhideWhenUsed="1" w:name="footer"/>
-    <w:lsdException w:semiHidden="1" w:unhideWhenUsed="1" w:name="index heading"/>
-    <w:lsdException w:qFormat="1" w:semiHidden="1" w:uiPriority="35" w:unhideWhenUsed="1" w:name="caption"/>
-    <w:lsdException w:semiHidden="1" w:unhideWhenUsed="1" w:name="table of figures"/>
-    <w:lsdException w:semiHidden="1" w:unhideWhenUsed="1" w:name="envelope address"/>
-    <w:lsdException w:semiHidden="1" w:unhideWhenUsed="1" w:name="envelope return"/>
-    <w:lsdException w:semiHidden="1" w:unhideWhenUsed="1" w:name="footnote reference"/>
-    <w:lsdException w:semiHidden="1" w:unhideWhenUsed="1" w:name="annotation reference"/>
-    <w:lsdException w:semiHidden="1" w:unhideWhenUsed="1" w:name="line number"/>
-    <w:lsdException w:semiHidden="1" w:unhideWhenUsed="1" w:name="page number"/>
-    <w:lsdException w:semiHidden="1" w:unhideWhenUsed="1" w:name="endnote reference"/>
-    <w:lsdException w:semiHidden="1" w:unhideWhenUsed="1" w:name="endnote text"/>
-    <w:lsdException w:semiHidden="1" w:unhideWhenUsed="1" w:name="table of authorities"/>
-    <w:lsdException w:semiHidden="1" w:unhideWhenUsed="1" w:name="macro"/>
-    <w:lsdException w:semiHidden="1" w:unhideWhenUsed="1" w:name="toa heading"/>
-    <w:lsdException w:semiHidden="1" w:unhideWhenUsed="1" w:name="List"/>
-    <w:lsdException w:semiHidden="1" w:unhideWhenUsed="1" w:name="List Bullet"/>
-    <w:lsdException w:semiHidden="1" w:unhideWhenUsed="1" w:name="List Number"/>
-    <w:lsdException w:semiHidden="1" w:unhideWhenUsed="1" w:name="List 2"/>
-    <w:lsdException w:semiHidden="1" w:unhideWhenUsed="1" w:name="List 3"/>
-    <w:lsdException w:semiHidden="1" w:unhideWhenUsed="1" w:name="List 4"/>
-    <w:lsdException w:semiHidden="1" w:unhideWhenUsed="1" w:name="List 5"/>
-    <w:lsdException w:semiHidden="1" w:unhideWhenUsed="1" w:name="List Bullet 2"/>
-    <w:lsdException w:semiHidden="1" w:unhideWhenUsed="1" w:name="List Bullet 3"/>
-    <w:lsdException w:semiHidden="1" w:unhideWhenUsed="1" w:name="List Bullet 4"/>
-    <w:lsdException w:semiHidden="1" w:unhideWhenUsed="1" w:name="List Bullet 5"/>
-    <w:lsdException w:semiHidden="1" w:unhideWhenUsed="1" w:name="List Number 2"/>
-    <w:lsdException w:semiHidden="1" w:unhideWhenUsed="1" w:name="List Number 3"/>
-    <w:lsdException w:semiHidden="1" w:unhideWhenUsed="1" w:name="List Number 4"/>
-    <w:lsdException w:semiHidden="1" w:unhideWhenUsed="1" w:name="List Number 5"/>
-    <w:lsdException w:qFormat="1" w:uiPriority="10" w:name="Title"/>
-    <w:lsdException w:semiHidden="1" w:unhideWhenUsed="1" w:name="Closing"/>
-    <w:lsdException w:semiHidden="1" w:unhideWhenUsed="1" w:name="Signature"/>
-    <w:lsdException w:semiHidden="1" w:uiPriority="1" w:unhideWhenUsed="1" w:name="Default Paragraph Font"/>
-    <w:lsdException w:semiHidden="1" w:unhideWhenUsed="1" w:name="Body Text"/>
-    <w:lsdException w:semiHidden="1" w:unhideWhenUsed="1" w:name="Body Text Indent"/>
-    <w:lsdException w:semiHidden="1" w:unhideWhenUsed="1" w:name="List Continue"/>
-    <w:lsdException w:semiHidden="1" w:unhideWhenUsed="1" w:name="List Continue 2"/>
-    <w:lsdException w:semiHidden="1" w:unhideWhenUsed="1" w:name="List Continue 3"/>
-    <w:lsdException w:semiHidden="1" w:unhideWhenUsed="1" w:name="List Continue 4"/>
-    <w:lsdException w:semiHidden="1" w:unhideWhenUsed="1" w:name="List Continue 5"/>
-    <w:lsdException w:semiHidden="1" w:unhideWhenUsed="1" w:name="Message Header"/>
-    <w:lsdException w:qFormat="1" w:uiPriority="11" w:name="Subtitle"/>
-    <w:lsdException w:semiHidden="1" w:unhideWhenUsed="1" w:name="Salutation"/>
-    <w:lsdException w:semiHidden="1" w:unhideWhenUsed="1" w:name="Date"/>
-    <w:lsdException w:semiHidden="1" w:unhideWhenUsed="1" w:name="Body Text First Indent"/>
-    <w:lsdException w:semiHidden="1" w:unhideWhenUsed="1" w:name="Body Text First Indent 2"/>
-    <w:lsdException w:semiHidden="1" w:unhideWhenUsed="1" w:name="Note Heading"/>
-    <w:lsdException w:semiHidden="1" w:unhideWhenUsed="1" w:name="Body Text 2"/>
-    <w:lsdException w:semiHidden="1" w:unhideWhenUsed="1" w:name="Body Text 3"/>
-    <w:lsdException w:semiHidden="1" w:unhideWhenUsed="1" w:name="Body Text Indent 2"/>
-    <w:lsdException w:semiHidden="1" w:unhideWhenUsed="1" w:name="Body Text Indent 3"/>
-    <w:lsdException w:semiHidden="1" w:unhideWhenUsed="1" w:name="Block Text"/>
-    <w:lsdException w:semiHidden="1" w:unhideWhenUsed="1" w:name="Hyperlink"/>
-    <w:lsdException w:semiHidden="1" w:unhideWhenUsed="1" w:name="FollowedHyperlink"/>
-    <w:lsdException w:qFormat="1" w:uiPriority="22" w:name="Strong"/>
-    <w:lsdException w:qFormat="1" w:uiPriority="20" w:name="Emphasis"/>
-    <w:lsdException w:semiHidden="1" w:unhideWhenUsed="1" w:name="Document Map"/>
-    <w:lsdException w:semiHidden="1" w:unhideWhenUsed="1" w:name="Plain Text"/>
-    <w:lsdException w:semiHidden="1" w:unhideWhenUsed="1" w:name="E-mail Signature"/>
-    <w:lsdException w:semiHidden="1" w:unhideWhenUsed="1" w:name="HTML Top of Form"/>
-    <w:lsdException w:semiHidden="1" w:unhideWhenUsed="1" w:name="HTML Bottom of Form"/>
-    <w:lsdException w:semiHidden="1" w:unhideWhenUsed="1" w:name="Normal (Web)"/>
-    <w:lsdException w:semiHidden="1" w:unhideWhenUsed="1" w:name="HTML Acronym"/>
-    <w:lsdException w:semiHidden="1" w:unhideWhenUsed="1" w:name="HTML Address"/>
-    <w:lsdException w:semiHidden="1" w:unhideWhenUsed="1" w:name="HTML Cite"/>
-    <w:lsdException w:semiHidden="1" w:unhideWhenUsed="1" w:name="HTML Code"/>
-    <w:lsdException w:semiHidden="1" w:unhideWhenUsed="1" w:name="HTML Definition"/>
-    <w:lsdException w:semiHidden="1" w:unhideWhenUsed="1" w:name="HTML Keyboard"/>
-    <w:lsdException w:semiHidden="1" w:unhideWhenUsed="1" w:name="HTML Preformatted"/>
-    <w:lsdException w:semiHidden="1" w:unhideWhenUsed="1" w:name="HTML Sample"/>
-    <w:lsdException w:semiHidden="1" w:unhideWhenUsed="1" w:name="HTML Typewriter"/>
-    <w:lsdException w:semiHidden="1" w:unhideWhenUsed="1" w:name="HTML Variable"/>
-    <w:lsdException w:semiHidden="1" w:unhideWhenUsed="1" w:name="Normal Table"/>
-    <w:lsdException w:semiHidden="1" w:unhideWhenUsed="1" w:name="annotation subject"/>
-    <w:lsdException w:semiHidden="1" w:unhideWhenUsed="1" w:name="No List"/>
-    <w:lsdException w:semiHidden="1" w:unhideWhenUsed="1" w:name="Outline List 1"/>
-    <w:lsdException w:semiHidden="1" w:unhideWhenUsed="1" w:name="Outline List 2"/>
-    <w:lsdException w:semiHidden="1" w:unhideWhenUsed="1" w:name="Outline List 3"/>
-    <w:lsdException w:semiHidden="1" w:unhideWhenUsed="1" w:name="Table Simple 1"/>
-    <w:lsdException w:semiHidden="1" w:unhideWhenUsed="1" w:name="Table Simple 2"/>
-    <w:lsdException w:semiHidden="1" w:unhideWhenUsed="1" w:name="Table Simple 3"/>
-    <w:lsdException w:semiHidden="1" w:unhideWhenUsed="1" w:name="Table Classic 1"/>
-    <w:lsdException w:semiHidden="1" w:unhideWhenUsed="1" w:name="Table Classic 2"/>
-    <w:lsdException w:semiHidden="1" w:unhideWhenUsed="1" w:name="Table Classic 3"/>
-    <w:lsdException w:semiHidden="1" w:unhideWhenUsed="1" w:name="Table Classic 4"/>
-    <w:lsdException w:semiHidden="1" w:unhideWhenUsed="1" w:name="Table Colorful 1"/>
-    <w:lsdException w:semiHidden="1" w:unhideWhenUsed="1" w:name="Table Colorful 2"/>
-    <w:lsdException w:semiHidden="1" w:unhideWhenUsed="1" w:name="Table Colorful 3"/>
-    <w:lsdException w:semiHidden="1" w:unhideWhenUsed="1" w:name="Table Columns 1"/>
-    <w:lsdException w:semiHidden="1" w:unhideWhenUsed="1" w:name="Table Columns 2"/>
-    <w:lsdException w:semiHidden="1" w:unhideWhenUsed="1" w:name="Table Columns 3"/>
-    <w:lsdException w:semiHidden="1" w:unhideWhenUsed="1" w:name="Table Columns 4"/>
-    <w:lsdException w:semiHidden="1" w:unhideWhenUsed="1" w:name="Table Columns 5"/>
-    <w:lsdException w:semiHidden="1" w:unhideWhenUsed="1" w:name="Table Grid 1"/>
-    <w:lsdException w:semiHidden="1" w:unhideWhenUsed="1" w:name="Table Grid 2"/>
-    <w:lsdException w:semiHidden="1" w:unhideWhenUsed="1" w:name="Table Grid 3"/>
-    <w:lsdException w:semiHidden="1" w:unhideWhenUsed="1" w:name="Table Grid 4"/>
-    <w:lsdException w:semiHidden="1" w:unhideWhenUsed="1" w:name="Table Grid 5"/>
-    <w:lsdException w:semiHidden="1" w:unhideWhenUsed="1" w:name="Table Grid 6"/>
-    <w:lsdException w:semiHidden="1" w:unhideWhenUsed="1" w:name="Table Grid 7"/>
-    <w:lsdException w:semiHidden="1" w:unhideWhenUsed="1" w:name="Table Grid 8"/>
-    <w:lsdException w:semiHidden="1" w:unhideWhenUsed="1" w:name="Table List 1"/>
-    <w:lsdException w:semiHidden="1" w:unhideWhenUsed="1" w:name="Table List 2"/>
-    <w:lsdException w:semiHidden="1" w:unhideWhenUsed="1" w:name="Table List 3"/>
-    <w:lsdException w:semiHidden="1" w:unhideWhenUsed="1" w:name="Table List 4"/>
-    <w:lsdException w:semiHidden="1" w:unhideWhenUsed="1" w:name="Table List 5"/>
-    <w:lsdException w:semiHidden="1" w:unhideWhenUsed="1" w:name="Table List 6"/>
-    <w:lsdException w:semiHidden="1" w:unhideWhenUsed="1" w:name="Table List 7"/>
-    <w:lsdException w:semiHidden="1" w:unhideWhenUsed="1" w:name="Table List 8"/>
-    <w:lsdException w:semiHidden="1" w:unhideWhenUsed="1" w:name="Table 3D effects 1"/>
-    <w:lsdException w:semiHidden="1" w:unhideWhenUsed="1" w:name="Table 3D effects 2"/>
-    <w:lsdException w:semiHidden="1" w:unhideWhenUsed="1" w:name="Table 3D effects 3"/>
-    <w:lsdException w:semiHidden="1" w:unhideWhenUsed="1" w:name="Table Contemporary"/>
-    <w:lsdException w:semiHidden="1" w:unhideWhenUsed="1" w:name="Table Elegant"/>
-    <w:lsdException w:semiHidden="1" w:unhideWhenUsed="1" w:name="Table Professional"/>
-    <w:lsdException w:semiHidden="1" w:unhideWhenUsed="1" w:name="Table Subtle 1"/>
-    <w:lsdException w:semiHidden="1" w:unhideWhenUsed="1" w:name="Table Subtle 2"/>
-    <w:lsdException w:semiHidden="1" w:unhideWhenUsed="1" w:name="Table Web 1"/>
-    <w:lsdException w:semiHidden="1" w:unhideWhenUsed="1" w:name="Table Web 2"/>
-    <w:lsdException w:semiHidden="1" w:unhideWhenUsed="1" w:name="Table Web 3"/>
-    <w:lsdException w:semiHidden="1" w:unhideWhenUsed="1" w:name="Balloon Text"/>
-    <w:lsdException w:uiPriority="39" w:name="Table Grid"/>
-    <w:lsdException w:semiHidden="1" w:unhideWhenUsed="1" w:name="Table Theme"/>
-    <w:lsdException w:semiHidden="1" w:name="Placeholder Text"/>
-    <w:lsdException w:qFormat="1" w:uiPriority="1" w:name="No Spacing"/>
-    <w:lsdException w:uiPriority="60" w:name="Light Shading"/>
-    <w:lsdException w:uiPriority="61" w:name="Light List"/>
-    <w:lsdException w:uiPriority="62" w:name="Light Grid"/>
-    <w:lsdException w:uiPriority="63" w:name="Medium Shading 1"/>
-    <w:lsdException w:uiPriority="64" w:name="Medium Shading 2"/>
-    <w:lsdException w:uiPriority="65" w:name="Medium List 1"/>
-    <w:lsdException w:uiPriority="66" w:name="Medium List 2"/>
-    <w:lsdException w:uiPriority="67" w:name="Medium Grid 1"/>
-    <w:lsdException w:uiPriority="68" w:name="Medium Grid 2"/>
-    <w:lsdException w:uiPriority="69" w:name="Medium Grid 3"/>
-    <w:lsdException w:uiPriority="70" w:name="Dark List"/>
-    <w:lsdException w:uiPriority="71" w:name="Colorful Shading"/>
-    <w:lsdException w:uiPriority="72" w:name="Colorful List"/>
-    <w:lsdException w:uiPriority="73" w:name="Colorful Grid"/>
-    <w:lsdException w:uiPriority="60" w:name="Light Shading Accent 1"/>
-    <w:lsdException w:uiPriority="61" w:name="Light List Accent 1"/>
-    <w:lsdException w:uiPriority="62" w:name="Light Grid Accent 1"/>
-    <w:lsdException w:uiPriority="63" w:name="Medium Shading 1 Accent 1"/>
-    <w:lsdException w:uiPriority="64" w:name="Medium Shading 2 Accent 1"/>
-    <w:lsdException w:uiPriority="65" w:name="Medium List 1 Accent 1"/>
-    <w:lsdException w:semiHidden="1" w:name="Revision"/>
-    <w:lsdException w:qFormat="1" w:uiPriority="34" w:name="List Paragraph"/>
-    <w:lsdException w:qFormat="1" w:uiPriority="29" w:name="Quote"/>
-    <w:lsdException w:qFormat="1" w:uiPriority="30" w:name="Intense Quote"/>
-    <w:lsdException w:uiPriority="66" w:name="Medium List 2 Accent 1"/>
-    <w:lsdException w:uiPriority="67" w:name="Medium Grid 1 Accent 1"/>
-    <w:lsdException w:uiPriority="68" w:name="Medium Grid 2 Accent 1"/>
-    <w:lsdException w:uiPriority="69" w:name="Medium Grid 3 Accent 1"/>
-    <w:lsdException w:uiPriority="70" w:name="Dark List Accent 1"/>
-    <w:lsdException w:uiPriority="71" w:name="Colorful Shading Accent 1"/>
-    <w:lsdException w:uiPriority="72" w:name="Colorful List Accent 1"/>
-    <w:lsdException w:uiPriority="73" w:name="Colorful Grid Accent 1"/>
-    <w:lsdException w:uiPriority="60" w:name="Light Shading Accent 2"/>
-    <w:lsdException w:uiPriority="61" w:name="Light List Accent 2"/>
-    <w:lsdException w:uiPriority="62" w:name="Light Grid Accent 2"/>
-    <w:lsdException w:uiPriority="63" w:name="Medium Shading 1 Accent 2"/>
-    <w:lsdException w:uiPriority="64" w:name="Medium Shading 2 Accent 2"/>
-    <w:lsdException w:uiPriority="65" w:name="Medium List 1 Accent 2"/>
-    <w:lsdException w:uiPriority="66" w:name="Medium List 2 Accent 2"/>
-    <w:lsdException w:uiPriority="67" w:name="Medium Grid 1 Accent 2"/>
-    <w:lsdException w:uiPriority="68" w:name="Medium Grid 2 Accent 2"/>
-    <w:lsdException w:uiPriority="69" w:name="Medium Grid 3 Accent 2"/>
-    <w:lsdException w:uiPriority="70" w:name="Dark List Accent 2"/>
-    <w:lsdException w:uiPriority="71" w:name="Colorful Shading Accent 2"/>
-    <w:lsdException w:uiPriority="72" w:name="Colorful List Accent 2"/>
-    <w:lsdException w:uiPriority="73" w:name="Colorful Grid Accent 2"/>
-    <w:lsdException w:uiPriority="60" w:name="Light Shading Accent 3"/>
-    <w:lsdException w:uiPriority="61" w:name="Light List Accent 3"/>
-    <w:lsdException w:uiPriority="62" w:name="Light Grid Accent 3"/>
-    <w:lsdException w:uiPriority="63" w:name="Medium Shading 1 Accent 3"/>
-    <w:lsdException w:uiPriority="64" w:name="Medium Shading 2 Accent 3"/>
-    <w:lsdException w:uiPriority="65" w:name="Medium List 1 Accent 3"/>
-    <w:lsdException w:uiPriority="66" w:name="Medium List 2 Accent 3"/>
-    <w:lsdException w:uiPriority="67" w:name="Medium Grid 1 Accent 3"/>
-    <w:lsdException w:uiPriority="68" w:name="Medium Grid 2 Accent 3"/>
-    <w:lsdException w:uiPriority="69" w:name="Medium Grid 3 Accent 3"/>
-    <w:lsdException w:uiPriority="70" w:name="Dark List Accent 3"/>
-    <w:lsdException w:uiPriority="71" w:name="Colorful Shading Accent 3"/>
-    <w:lsdException w:uiPriority="72" w:name="Colorful List Accent 3"/>
-    <w:lsdException w:uiPriority="73" w:name="Colorful Grid Accent 3"/>
-    <w:lsdException w:uiPriority="60" w:name="Light Shading Accent 4"/>
-    <w:lsdException w:uiPriority="61" w:name="Light List Accent 4"/>
-    <w:lsdException w:uiPriority="62" w:name="Light Grid Accent 4"/>
-    <w:lsdException w:uiPriority="63" w:name="Medium Shading 1 Accent 4"/>
-    <w:lsdException w:uiPriority="64" w:name="Medium Shading 2 Accent 4"/>
-    <w:lsdException w:uiPriority="65" w:name="Medium List 1 Accent 4"/>
-    <w:lsdException w:uiPriority="66" w:name="Medium List 2 Accent 4"/>
-    <w:lsdException w:uiPriority="67" w:name="Medium Grid 1 Accent 4"/>
-    <w:lsdException w:uiPriority="68" w:name="Medium Grid 2 Accent 4"/>
-    <w:lsdException w:uiPriority="69" w:name="Medium Grid 3 Accent 4"/>
-    <w:lsdException w:uiPriority="70" w:name="Dark List Accent 4"/>
-    <w:lsdException w:uiPriority="71" w:name="Colorful Shading Accent 4"/>
-    <w:lsdException w:uiPriority="72" w:name="Colorful List Accent 4"/>
-    <w:lsdException w:uiPriority="73" w:name="Colorful Grid Accent 4"/>
-    <w:lsdException w:uiPriority="60" w:name="Light Shading Accent 5"/>
-    <w:lsdException w:uiPriority="61" w:name="Light List Accent 5"/>
-    <w:lsdException w:uiPriority="62" w:name="Light Grid Accent 5"/>
-    <w:lsdException w:uiPriority="63" w:name="Medium Shading 1 Accent 5"/>
-    <w:lsdException w:uiPriority="64" w:name="Medium Shading 2 Accent 5"/>
-    <w:lsdException w:uiPriority="65" w:name="Medium List 1 Accent 5"/>
-    <w:lsdException w:uiPriority="66" w:name="Medium List 2 Accent 5"/>
-    <w:lsdException w:uiPriority="67" w:name="Medium Grid 1 Accent 5"/>
-    <w:lsdException w:uiPriority="68" w:name="Medium Grid 2 Accent 5"/>
-    <w:lsdException w:uiPriority="69" w:name="Medium Grid 3 Accent 5"/>
-    <w:lsdException w:uiPriority="70" w:name="Dark List Accent 5"/>
-    <w:lsdException w:uiPriority="71" w:name="Colorful Shading Accent 5"/>
-    <w:lsdException w:uiPriority="72" w:name="Colorful List Accent 5"/>
-    <w:lsdException w:uiPriority="73" w:name="Colorful Grid Accent 5"/>
-    <w:lsdException w:uiPriority="60" w:name="Light Shading Accent 6"/>
-    <w:lsdException w:uiPriority="61" w:name="Light List Accent 6"/>
-    <w:lsdException w:uiPriority="62" w:name="Light Grid Accent 6"/>
-    <w:lsdException w:uiPriority="63" w:name="Medium Shading 1 Accent 6"/>
-    <w:lsdException w:uiPriority="64" w:name="Medium Shading 2 Accent 6"/>
-    <w:lsdException w:uiPriority="65" w:name="Medium List 1 Accent 6"/>
-    <w:lsdException w:uiPriority="66" w:name="Medium List 2 Accent 6"/>
-    <w:lsdException w:uiPriority="67" w:name="Medium Grid 1 Accent 6"/>
-    <w:lsdException w:uiPriority="68" w:name="Medium Grid 2 Accent 6"/>
-    <w:lsdException w:uiPriority="69" w:name="Medium Grid 3 Accent 6"/>
-    <w:lsdException w:uiPriority="70" w:name="Dark List Accent 6"/>
-    <w:lsdException w:uiPriority="71" w:name="Colorful Shading Accent 6"/>
-    <w:lsdException w:uiPriority="72" w:name="Colorful List Accent 6"/>
-    <w:lsdException w:uiPriority="73" w:name="Colorful Grid Accent 6"/>
-    <w:lsdException w:qFormat="1" w:uiPriority="19" w:name="Subtle Emphasis"/>
-    <w:lsdException w:qFormat="1" w:uiPriority="21" w:name="Intense Emphasis"/>
-    <w:lsdException w:qFormat="1" w:uiPriority="31" w:name="Subtle Reference"/>
-    <w:lsdException w:qFormat="1" w:uiPriority="32" w:name="Intense Reference"/>
-    <w:lsdException w:qFormat="1" w:uiPriority="33" w:name="Book Title"/>
-    <w:lsdException w:semiHidden="1" w:uiPriority="37" w:unhideWhenUsed="1" w:name="Bibliography"/>
-    <w:lsdException w:qFormat="1" w:semiHidden="1" w:uiPriority="39" w:unhideWhenUsed="1" w:name="TOC Heading"/>
-    <w:lsdException w:uiPriority="41" w:name="Plain Table 1"/>
-    <w:lsdException w:uiPriority="42" w:name="Plain Table 2"/>
-    <w:lsdException w:uiPriority="43" w:name="Plain Table 3"/>
-    <w:lsdException w:uiPriority="44" w:name="Plain Table 4"/>
-    <w:lsdException w:uiPriority="45" w:name="Plain Table 5"/>
-    <w:lsdException w:uiPriority="40" w:name="Grid Table Light"/>
-    <w:lsdException w:uiPriority="46" w:name="Grid Table 1 Light"/>
-    <w:lsdException w:uiPriority="47" w:name="Grid Table 2"/>
-    <w:lsdException w:uiPriority="48" w:name="Grid Table 3"/>
-    <w:lsdException w:uiPriority="49" w:name="Grid Table 4"/>
-    <w:lsdException w:uiPriority="50" w:name="Grid Table 5 Dark"/>
-    <w:lsdException w:uiPriority="51" w:name="Grid Table 6 Colorful"/>
-    <w:lsdException w:uiPriority="52" w:name="Grid Table 7 Colorful"/>
-    <w:lsdException w:uiPriority="46" w:name="Grid Table 1 Light Accent 1"/>
-    <w:lsdException w:uiPriority="47" w:name="Grid Table 2 Accent 1"/>
-    <w:lsdException w:uiPriority="48" w:name="Grid Table 3 Accent 1"/>
-    <w:lsdException w:uiPriority="49" w:name="Grid Table 4 Accent 1"/>
-    <w:lsdException w:uiPriority="50" w:name="Grid Table 5 Dark Accent 1"/>
-    <w:lsdException w:uiPriority="51" w:name="Grid Table 6 Colorful Accent 1"/>
-    <w:lsdException w:uiPriority="52" w:name="Grid Table 7 Colorful Accent 1"/>
-    <w:lsdException w:uiPriority="46" w:name="Grid Table 1 Light Accent 2"/>
-    <w:lsdException w:uiPriority="47" w:name="Grid Table 2 Accent 2"/>
-    <w:lsdException w:uiPriority="48" w:name="Grid Table 3 Accent 2"/>
-    <w:lsdException w:uiPriority="49" w:name="Grid Table 4 Accent 2"/>
-    <w:lsdException w:uiPriority="50" w:name="Grid Table 5 Dark Accent 2"/>
-    <w:lsdException w:uiPriority="51" w:name="Grid Table 6 Colorful Accent 2"/>
-    <w:lsdException w:uiPriority="52" w:name="Grid Table 7 Colorful Accent 2"/>
-    <w:lsdException w:uiPriority="46" w:name="Grid Table 1 Light Accent 3"/>
-    <w:lsdException w:uiPriority="47" w:name="Grid Table 2 Accent 3"/>
-    <w:lsdException w:uiPriority="48" w:name="Grid Table 3 Accent 3"/>
-    <w:lsdException w:uiPriority="49" w:name="Grid Table 4 Accent 3"/>
-    <w:lsdException w:uiPriority="50" w:name="Grid Table 5 Dark Accent 3"/>
-    <w:lsdException w:uiPriority="51" w:name="Grid Table 6 Colorful Accent 3"/>
-    <w:lsdException w:uiPriority="52" w:name="Grid Table 7 Colorful Accent 3"/>
-    <w:lsdException w:uiPriority="46" w:name="Grid Table 1 Light Accent 4"/>
-    <w:lsdException w:uiPriority="47" w:name="Grid Table 2 Accent 4"/>
-    <w:lsdException w:uiPriority="48" w:name="Grid Table 3 Accent 4"/>
-    <w:lsdException w:uiPriority="49" w:name="Grid Table 4 Accent 4"/>
-    <w:lsdException w:uiPriority="50" w:name="Grid Table 5 Dark Accent 4"/>
-    <w:lsdException w:uiPriority="51" w:name="Grid Table 6 Colorful Accent 4"/>
-    <w:lsdException w:uiPriority="52" w:name="Grid Table 7 Colorful Accent 4"/>
-    <w:lsdException w:uiPriority="46" w:name="Grid Table 1 Light Accent 5"/>
-    <w:lsdException w:uiPriority="47" w:name="Grid Table 2 Accent 5"/>
-    <w:lsdException w:uiPriority="48" w:name="Grid Table 3 Accent 5"/>
-    <w:lsdException w:uiPriority="49" w:name="Grid Table 4 Accent 5"/>
-    <w:lsdException w:uiPriority="50" w:name="Grid Table 5 Dark Accent 5"/>
-    <w:lsdException w:uiPriority="51" w:name="Grid Table 6 Colorful Accent 5"/>
-    <w:lsdException w:uiPriority="52" w:name="Grid Table 7 Colorful Accent 5"/>
-    <w:lsdException w:uiPriority="46" w:name="Grid Table 1 Light Accent 6"/>
-    <w:lsdException w:uiPriority="47" w:name="Grid Table 2 Accent 6"/>
-    <w:lsdException w:uiPriority="48" w:name="Grid Table 3 Accent 6"/>
-    <w:lsdException w:uiPriority="49" w:name="Grid Table 4 Accent 6"/>
-    <w:lsdException w:uiPriority="50" w:name="Grid Table 5 Dark Accent 6"/>
-    <w:lsdException w:uiPriority="51" w:name="Grid Table 6 Colorful Accent 6"/>
-    <w:lsdException w:uiPriority="52" w:name="Grid Table 7 Colorful Accent 6"/>
-    <w:lsdException w:uiPriority="46" w:name="List Table 1 Light"/>
-    <w:lsdException w:uiPriority="47" w:name="List Table 2"/>
-    <w:lsdException w:uiPriority="48" w:name="List Table 3"/>
-    <w:lsdException w:uiPriority="49" w:name="List Table 4"/>
-    <w:lsdException w:uiPriority="50" w:name="List Table 5 Dark"/>
-    <w:lsdException w:uiPriority="51" w:name="List Table 6 Colorful"/>
-    <w:lsdException w:uiPriority="52" w:name="List Table 7 Colorful"/>
-    <w:lsdException w:uiPriority="46" w:name="List Table 1 Light Accent 1"/>
-    <w:lsdException w:uiPriority="47" w:name="List Table 2 Accent 1"/>
-    <w:lsdException w:uiPriority="48" w:name="List Table 3 Accent 1"/>
-    <w:lsdException w:uiPriority="49" w:name="List Table 4 Accent 1"/>
-    <w:lsdException w:uiPriority="50" w:name="List Table 5 Dark Accent 1"/>
-    <w:lsdException w:uiPriority="51" w:name="List Table 6 Colorful Accent 1"/>
-    <w:lsdException w:uiPriority="52" w:name="List Table 7 Colorful Accent 1"/>
-    <w:lsdException w:uiPriority="46" w:name="List Table 1 Light Accent 2"/>
-    <w:lsdException w:uiPriority="47" w:name="List Table 2 Accent 2"/>
-    <w:lsdException w:uiPriority="48" w:name="List Table 3 Accent 2"/>
-    <w:lsdException w:uiPriority="49" w:name="List Table 4 Accent 2"/>
-    <w:lsdException w:uiPriority="50" w:name="List Table 5 Dark Accent 2"/>
-    <w:lsdException w:uiPriority="51" w:name="List Table 6 Colorful Accent 2"/>
-    <w:lsdException w:uiPriority="52" w:name="List Table 7 Colorful Accent 2"/>
-    <w:lsdException w:uiPriority="46" w:name="List Table 1 Light Accent 3"/>
-    <w:lsdException w:uiPriority="47" w:name="List Table 2 Accent 3"/>
-    <w:lsdException w:uiPriority="48" w:name="List Table 3 Accent 3"/>
-    <w:lsdException w:uiPriority="49" w:name="List Table 4 Accent 3"/>
-    <w:lsdException w:uiPriority="50" w:name="List Table 5 Dark Accent 3"/>
-    <w:lsdException w:uiPriority="51" w:name="List Table 6 Colorful Accent 3"/>
-    <w:lsdException w:uiPriority="52" w:name="List Table 7 Colorful Accent 3"/>
-    <w:lsdException w:uiPriority="46" w:name="List Table 1 Light Accent 4"/>
-    <w:lsdException w:uiPriority="47" w:name="List Table 2 Accent 4"/>
-    <w:lsdException w:uiPriority="48" w:name="List Table 3 Accent 4"/>
-    <w:lsdException w:uiPriority="49" w:name="List Table 4 Accent 4"/>
-    <w:lsdException w:uiPriority="50" w:name="List Table 5 Dark Accent 4"/>
-    <w:lsdException w:uiPriority="51" w:name="List Table 6 Colorful Accent 4"/>
-    <w:lsdException w:uiPriority="52" w:name="List Table 7 Colorful Accent 4"/>
-    <w:lsdException w:uiPriority="46" w:name="List Table 1 Light Accent 5"/>
-    <w:lsdException w:uiPriority="47" w:name="List Table 2 Accent 5"/>
-    <w:lsdException w:uiPriority="48" w:name="List Table 3 Accent 5"/>
-    <w:lsdException w:uiPriority="49" w:name="List Table 4 Accent 5"/>
-    <w:lsdException w:uiPriority="50" w:name="List Table 5 Dark Accent 5"/>
-    <w:lsdException w:uiPriority="51" w:name="List Table 6 Colorful Accent 5"/>
-    <w:lsdException w:uiPriority="52" w:name="List Table 7 Colorful Accent 5"/>
-    <w:lsdException w:uiPriority="46" w:name="List Table 1 Light Accent 6"/>
-    <w:lsdException w:uiPriority="47" w:name="List Table 2 Accent 6"/>
-    <w:lsdException w:uiPriority="48" w:name="List Table 3 Accent 6"/>
-    <w:lsdException w:uiPriority="49" w:name="List Table 4 Accent 6"/>
-    <w:lsdException w:uiPriority="50" w:name="List Table 5 Dark Accent 6"/>
-    <w:lsdException w:uiPriority="51" w:name="List Table 6 Colorful Accent 6"/>
-    <w:lsdException w:uiPriority="52" w:name="List Table 7 Colorful Accent 6"/>
+  <w:latentStyles w:count="267" w:defQFormat="0" w:defUnhideWhenUsed="1" w:defSemiHidden="1" w:defUIPriority="99" w:defLockedState="0">
+    <w:lsdException w:qFormat="1" w:semiHidden="0" w:uiPriority="0" w:unhideWhenUsed="0" w:name="Normal"/>
+    <w:lsdException w:qFormat="1" w:semiHidden="0" w:uiPriority="9" w:unhideWhenUsed="0" w:name="heading 1"/>
+    <w:lsdException w:qFormat="1" w:uiPriority="9" w:name="heading 2"/>
+    <w:lsdException w:qFormat="1" w:uiPriority="9" w:name="heading 3"/>
+    <w:lsdException w:qFormat="1" w:uiPriority="9" w:name="heading 4"/>
+    <w:lsdException w:qFormat="1" w:uiPriority="9" w:name="heading 5"/>
+    <w:lsdException w:qFormat="1" w:uiPriority="9" w:name="heading 6"/>
+    <w:lsdException w:qFormat="1" w:uiPriority="9" w:name="heading 7"/>
+    <w:lsdException w:qFormat="1" w:uiPriority="9" w:name="heading 8"/>
+    <w:lsdException w:qFormat="1" w:uiPriority="9" w:name="heading 9"/>
+    <w:lsdException w:uiPriority="39" w:name="toc 1"/>
+    <w:lsdException w:uiPriority="39" w:name="toc 2"/>
+    <w:lsdException w:uiPriority="39" w:name="toc 3"/>
+    <w:lsdException w:uiPriority="39" w:name="toc 4"/>
+    <w:lsdException w:uiPriority="39" w:name="toc 5"/>
+    <w:lsdException w:uiPriority="39" w:name="toc 6"/>
+    <w:lsdException w:uiPriority="39" w:name="toc 7"/>
+    <w:lsdException w:uiPriority="39" w:name="toc 8"/>
+    <w:lsdException w:uiPriority="39" w:name="toc 9"/>
+    <w:lsdException w:qFormat="1" w:uiPriority="35" w:name="caption"/>
+    <w:lsdException w:qFormat="1" w:semiHidden="0" w:uiPriority="10" w:unhideWhenUsed="0" w:name="Title"/>
+    <w:lsdException w:uiPriority="1" w:name="Default Paragraph Font"/>
+    <w:lsdException w:qFormat="1" w:semiHidden="0" w:uiPriority="11" w:unhideWhenUsed="0" w:name="Subtitle"/>
+    <w:lsdException w:qFormat="1" w:semiHidden="0" w:uiPriority="22" w:unhideWhenUsed="0" w:name="Strong"/>
+    <w:lsdException w:qFormat="1" w:semiHidden="0" w:uiPriority="20" w:unhideWhenUsed="0" w:name="Emphasis"/>
+    <w:lsdException w:semiHidden="0" w:uiPriority="39" w:unhideWhenUsed="0" w:name="Table Grid"/>
+    <w:lsdException w:unhideWhenUsed="0" w:name="Placeholder Text"/>
+    <w:lsdException w:qFormat="1" w:semiHidden="0" w:uiPriority="1" w:unhideWhenUsed="0" w:name="No Spacing"/>
+    <w:lsdException w:semiHidden="0" w:uiPriority="60" w:unhideWhenUsed="0" w:name="Light Shading"/>
+    <w:lsdException w:semiHidden="0" w:uiPriority="61" w:unhideWhenUsed="0" w:name="Light List"/>
+    <w:lsdException w:semiHidden="0" w:uiPriority="62" w:unhideWhenUsed="0" w:name="Light Grid"/>
+    <w:lsdException w:semiHidden="0" w:uiPriority="63" w:unhideWhenUsed="0" w:name="Medium Shading 1"/>
+    <w:lsdException w:semiHidden="0" w:uiPriority="64" w:unhideWhenUsed="0" w:name="Medium Shading 2"/>
+    <w:lsdException w:semiHidden="0" w:uiPriority="65" w:unhideWhenUsed="0" w:name="Medium List 1"/>
+    <w:lsdException w:semiHidden="0" w:uiPriority="66" w:unhideWhenUsed="0" w:name="Medium List 2"/>
+    <w:lsdException w:semiHidden="0" w:uiPriority="67" w:unhideWhenUsed="0" w:name="Medium Grid 1"/>
+    <w:lsdException w:semiHidden="0" w:uiPriority="68" w:unhideWhenUsed="0" w:name="Medium Grid 2"/>
+    <w:lsdException w:semiHidden="0" w:uiPriority="69" w:unhideWhenUsed="0" w:name="Medium Grid 3"/>
+    <w:lsdException w:semiHidden="0" w:uiPriority="70" w:unhideWhenUsed="0" w:name="Dark List"/>
+    <w:lsdException w:semiHidden="0" w:uiPriority="71" w:unhideWhenUsed="0" w:name="Colorful Shading"/>
+    <w:lsdException w:semiHidden="0" w:uiPriority="72" w:unhideWhenUsed="0" w:name="Colorful List"/>
+    <w:lsdException w:semiHidden="0" w:uiPriority="73" w:unhideWhenUsed="0" w:name="Colorful Grid"/>
+    <w:lsdException w:semiHidden="0" w:uiPriority="60" w:unhideWhenUsed="0" w:name="Light Shading Accent 1"/>
+    <w:lsdException w:semiHidden="0" w:uiPriority="61" w:unhideWhenUsed="0" w:name="Light List Accent 1"/>
+    <w:lsdException w:semiHidden="0" w:uiPriority="62" w:unhideWhenUsed="0" w:name="Light Grid Accent 1"/>
+    <w:lsdException w:semiHidden="0" w:uiPriority="63" w:unhideWhenUsed="0" w:name="Medium Shading 1 Accent 1"/>
+    <w:lsdException w:semiHidden="0" w:uiPriority="64" w:unhideWhenUsed="0" w:name="Medium Shading 2 Accent 1"/>
+    <w:lsdException w:semiHidden="0" w:uiPriority="65" w:unhideWhenUsed="0" w:name="Medium List 1 Accent 1"/>
+    <w:lsdException w:unhideWhenUsed="0" w:name="Revision"/>
+    <w:lsdException w:qFormat="1" w:semiHidden="0" w:uiPriority="34" w:unhideWhenUsed="0" w:name="List Paragraph"/>
+    <w:lsdException w:qFormat="1" w:semiHidden="0" w:uiPriority="29" w:unhideWhenUsed="0" w:name="Quote"/>
+    <w:lsdException w:qFormat="1" w:semiHidden="0" w:uiPriority="30" w:unhideWhenUsed="0" w:name="Intense Quote"/>
+    <w:lsdException w:semiHidden="0" w:uiPriority="66" w:unhideWhenUsed="0" w:name="Medium List 2 Accent 1"/>
+    <w:lsdException w:semiHidden="0" w:uiPriority="67" w:unhideWhenUsed="0" w:name="Medium Grid 1 Accent 1"/>
+    <w:lsdException w:semiHidden="0" w:uiPriority="68" w:unhideWhenUsed="0" w:name="Medium Grid 2 Accent 1"/>
+    <w:lsdException w:semiHidden="0" w:uiPriority="69" w:unhideWhenUsed="0" w:name="Medium Grid 3 Accent 1"/>
+    <w:lsdException w:semiHidden="0" w:uiPriority="70" w:unhideWhenUsed="0" w:name="Dark List Accent 1"/>
+    <w:lsdException w:semiHidden="0" w:uiPriority="71" w:unhideWhenUsed="0" w:name="Colorful Shading Accent 1"/>
+    <w:lsdException w:semiHidden="0" w:uiPriority="72" w:unhideWhenUsed="0" w:name="Colorful List Accent 1"/>
+    <w:lsdException w:semiHidden="0" w:uiPriority="73" w:unhideWhenUsed="0" w:name="Colorful Grid Accent 1"/>
+    <w:lsdException w:semiHidden="0" w:uiPriority="60" w:unhideWhenUsed="0" w:name="Light Shading Accent 2"/>
+    <w:lsdException w:semiHidden="0" w:uiPriority="61" w:unhideWhenUsed="0" w:name="Light List Accent 2"/>
+    <w:lsdException w:semiHidden="0" w:uiPriority="62" w:unhideWhenUsed="0" w:name="Light Grid Accent 2"/>
+    <w:lsdException w:semiHidden="0" w:uiPriority="63" w:unhideWhenUsed="0" w:name="Medium Shading 1 Accent 2"/>
+    <w:lsdException w:semiHidden="0" w:uiPriority="64" w:unhideWhenUsed="0" w:name="Medium Shading 2 Accent 2"/>
+    <w:lsdException w:semiHidden="0" w:uiPriority="65" w:unhideWhenUsed="0" w:name="Medium List 1 Accent 2"/>
+    <w:lsdException w:semiHidden="0" w:uiPriority="66" w:unhideWhenUsed="0" w:name="Medium List 2 Accent 2"/>
+    <w:lsdException w:semiHidden="0" w:uiPriority="67" w:unhideWhenUsed="0" w:name="Medium Grid 1 Accent 2"/>
+    <w:lsdException w:semiHidden="0" w:uiPriority="68" w:unhideWhenUsed="0" w:name="Medium Grid 2 Accent 2"/>
+    <w:lsdException w:semiHidden="0" w:uiPriority="69" w:unhideWhenUsed="0" w:name="Medium Grid 3 Accent 2"/>
+    <w:lsdException w:semiHidden="0" w:uiPriority="70" w:unhideWhenUsed="0" w:name="Dark List Accent 2"/>
+    <w:lsdException w:semiHidden="0" w:uiPriority="71" w:unhideWhenUsed="0" w:name="Colorful Shading Accent 2"/>
+    <w:lsdException w:semiHidden="0" w:uiPriority="72" w:unhideWhenUsed="0" w:name="Colorful List Accent 2"/>
+    <w:lsdException w:semiHidden="0" w:uiPriority="73" w:unhideWhenUsed="0" w:name="Colorful Grid Accent 2"/>
+    <w:lsdException w:semiHidden="0" w:uiPriority="60" w:unhideWhenUsed="0" w:name="Light Shading Accent 3"/>
+    <w:lsdException w:semiHidden="0" w:uiPriority="61" w:unhideWhenUsed="0" w:name="Light List Accent 3"/>
+    <w:lsdException w:semiHidden="0" w:uiPriority="62" w:unhideWhenUsed="0" w:name="Light Grid Accent 3"/>
+    <w:lsdException w:semiHidden="0" w:uiPriority="63" w:unhideWhenUsed="0" w:name="Medium Shading 1 Accent 3"/>
+    <w:lsdException w:semiHidden="0" w:uiPriority="64" w:unhideWhenUsed="0" w:name="Medium Shading 2 Accent 3"/>
+    <w:lsdException w:semiHidden="0" w:uiPriority="65" w:unhideWhenUsed="0" w:name="Medium List 1 Accent 3"/>
+    <w:lsdException w:semiHidden="0" w:uiPriority="66" w:unhideWhenUsed="0" w:name="Medium List 2 Accent 3"/>
+    <w:lsdException w:semiHidden="0" w:uiPriority="67" w:unhideWhenUsed="0" w:name="Medium Grid 1 Accent 3"/>
+    <w:lsdException w:semiHidden="0" w:uiPriority="68" w:unhideWhenUsed="0" w:name="Medium Grid 2 Accent 3"/>
+    <w:lsdException w:semiHidden="0" w:uiPriority="69" w:unhideWhenUsed="0" w:name="Medium Grid 3 Accent 3"/>
+    <w:lsdException w:semiHidden="0" w:uiPriority="70" w:unhideWhenUsed="0" w:name="Dark List Accent 3"/>
+    <w:lsdException w:semiHidden="0" w:uiPriority="71" w:unhideWhenUsed="0" w:name="Colorful Shading Accent 3"/>
+    <w:lsdException w:semiHidden="0" w:uiPriority="72" w:unhideWhenUsed="0" w:name="Colorful List Accent 3"/>
+    <w:lsdException w:semiHidden="0" w:uiPriority="73" w:unhideWhenUsed="0" w:name="Colorful Grid Accent 3"/>
+    <w:lsdException w:semiHidden="0" w:uiPriority="60" w:unhideWhenUsed="0" w:name="Light Shading Accent 4"/>
+    <w:lsdException w:semiHidden="0" w:uiPriority="61" w:unhideWhenUsed="0" w:name="Light List Accent 4"/>
+    <w:lsdException w:semiHidden="0" w:uiPriority="62" w:unhideWhenUsed="0" w:name="Light Grid Accent 4"/>
+    <w:lsdException w:semiHidden="0" w:uiPriority="63" w:unhideWhenUsed="0" w:name="Medium Shading 1 Accent 4"/>
+    <w:lsdException w:semiHidden="0" w:uiPriority="64" w:unhideWhenUsed="0" w:name="Medium Shading 2 Accent 4"/>
+    <w:lsdException w:semiHidden="0" w:uiPriority="65" w:unhideWhenUsed="0" w:name="Medium List 1 Accent 4"/>
+    <w:lsdException w:semiHidden="0" w:uiPriority="66" w:unhideWhenUsed="0" w:name="Medium List 2 Accent 4"/>
+    <w:lsdException w:semiHidden="0" w:uiPriority="67" w:unhideWhenUsed="0" w:name="Medium Grid 1 Accent 4"/>
+    <w:lsdException w:semiHidden="0" w:uiPriority="68" w:unhideWhenUsed="0" w:name="Medium Grid 2 Accent 4"/>
+    <w:lsdException w:semiHidden="0" w:uiPriority="69" w:unhideWhenUsed="0" w:name="Medium Grid 3 Accent 4"/>
+    <w:lsdException w:semiHidden="0" w:uiPriority="70" w:unhideWhenUsed="0" w:name="Dark List Accent 4"/>
+    <w:lsdException w:semiHidden="0" w:uiPriority="71" w:unhideWhenUsed="0" w:name="Colorful Shading Accent 4"/>
+    <w:lsdException w:semiHidden="0" w:uiPriority="72" w:unhideWhenUsed="0" w:name="Colorful List Accent 4"/>
+    <w:lsdException w:semiHidden="0" w:uiPriority="73" w:unhideWhenUsed="0" w:name="Colorful Grid Accent 4"/>
+    <w:lsdException w:semiHidden="0" w:uiPriority="60" w:unhideWhenUsed="0" w:name="Light Shading Accent 5"/>
+    <w:lsdException w:semiHidden="0" w:uiPriority="61" w:unhideWhenUsed="0" w:name="Light List Accent 5"/>
+    <w:lsdException w:semiHidden="0" w:uiPriority="62" w:unhideWhenUsed="0" w:name="Light Grid Accent 5"/>
+    <w:lsdException w:semiHidden="0" w:uiPriority="63" w:unhideWhenUsed="0" w:name="Medium Shading 1 Accent 5"/>
+    <w:lsdException w:semiHidden="0" w:uiPriority="64" w:unhideWhenUsed="0" w:name="Medium Shading 2 Accent 5"/>
+    <w:lsdException w:semiHidden="0" w:uiPriority="65" w:unhideWhenUsed="0" w:name="Medium List 1 Accent 5"/>
+    <w:lsdException w:semiHidden="0" w:uiPriority="66" w:unhideWhenUsed="0" w:name="Medium List 2 Accent 5"/>
+    <w:lsdException w:semiHidden="0" w:uiPriority="67" w:unhideWhenUsed="0" w:name="Medium Grid 1 Accent 5"/>
+    <w:lsdException w:semiHidden="0" w:uiPriority="68" w:unhideWhenUsed="0" w:name="Medium Grid 2 Accent 5"/>
+    <w:lsdException w:semiHidden="0" w:uiPriority="69" w:unhideWhenUsed="0" w:name="Medium Grid 3 Accent 5"/>
+    <w:lsdException w:semiHidden="0" w:uiPriority="70" w:unhideWhenUsed="0" w:name="Dark List Accent 5"/>
+    <w:lsdException w:semiHidden="0" w:uiPriority="71" w:unhideWhenUsed="0" w:name="Colorful Shading Accent 5"/>
+    <w:lsdException w:semiHidden="0" w:uiPriority="72" w:unhideWhenUsed="0" w:name="Colorful List Accent 5"/>
+    <w:lsdException w:semiHidden="0" w:uiPriority="73" w:unhideWhenUsed="0" w:name="Colorful Grid Accent 5"/>
+    <w:lsdException w:semiHidden="0" w:uiPriority="60" w:unhideWhenUsed="0" w:name="Light Shading Accent 6"/>
+    <w:lsdException w:semiHidden="0" w:uiPriority="61" w:unhideWhenUsed="0" w:name="Light List Accent 6"/>
+    <w:lsdException w:semiHidden="0" w:uiPriority="62" w:unhideWhenUsed="0" w:name="Light Grid Accent 6"/>
+    <w:lsdException w:semiHidden="0" w:uiPriority="63" w:unhideWhenUsed="0" w:name="Medium Shading 1 Accent 6"/>
+    <w:lsdException w:semiHidden="0" w:uiPriority="64" w:unhideWhenUsed="0" w:name="Medium Shading 2 Accent 6"/>
+    <w:lsdException w:semiHidden="0" w:uiPriority="65" w:unhideWhenUsed="0" w:name="Medium List 1 Accent 6"/>
+    <w:lsdException w:semiHidden="0" w:uiPriority="66" w:unhideWhenUsed="0" w:name="Medium List 2 Accent 6"/>
+    <w:lsdException w:semiHidden="0" w:uiPriority="67" w:unhideWhenUsed="0" w:name="Medium Grid 1 Accent 6"/>
+    <w:lsdException w:semiHidden="0" w:uiPriority="68" w:unhideWhenUsed="0" w:name="Medium Grid 2 Accent 6"/>
+    <w:lsdException w:semiHidden="0" w:uiPriority="69" w:unhideWhenUsed="0" w:name="Medium Grid 3 Accent 6"/>
+    <w:lsdException w:semiHidden="0" w:uiPriority="70" w:unhideWhenUsed="0" w:name="Dark List Accent 6"/>
+    <w:lsdException w:semiHidden="0" w:uiPriority="71" w:unhideWhenUsed="0" w:name="Colorful Shading Accent 6"/>
+    <w:lsdException w:semiHidden="0" w:uiPriority="72" w:unhideWhenUsed="0" w:name="Colorful List Accent 6"/>
+    <w:lsdException w:semiHidden="0" w:uiPriority="73" w:unhideWhenUsed="0" w:name="Colorful Grid Accent 6"/>
+    <w:lsdException w:qFormat="1" w:semiHidden="0" w:uiPriority="19" w:unhideWhenUsed="0" w:name="Subtle Emphasis"/>
+    <w:lsdException w:qFormat="1" w:semiHidden="0" w:uiPriority="21" w:unhideWhenUsed="0" w:name="Intense Emphasis"/>
+    <w:lsdException w:qFormat="1" w:semiHidden="0" w:uiPriority="31" w:unhideWhenUsed="0" w:name="Subtle Reference"/>
+    <w:lsdException w:qFormat="1" w:semiHidden="0" w:uiPriority="32" w:unhideWhenUsed="0" w:name="Intense Reference"/>
+    <w:lsdException w:qFormat="1" w:semiHidden="0" w:uiPriority="33" w:unhideWhenUsed="0" w:name="Book Title"/>
+    <w:lsdException w:uiPriority="37" w:name="Bibliography"/>
+    <w:lsdException w:qFormat="1" w:uiPriority="39" w:name="TOC Heading"/>
   </w:latentStyles>
   <w:style w:type="paragraph" w:styleId="Normal" w:default="1">
     <w:name w:val="Normal"/>
@@ -1816,11 +1596,11 @@
       <w:widowControl/>
       <w:suppressAutoHyphens w:val="true"/>
       <w:bidi w:val="0"/>
-      <w:spacing w:lineRule="auto" w:line="259" w:before="0" w:after="160"/>
+      <w:spacing w:before="0" w:after="160" w:lineRule="auto" w:line="259"/>
       <w:jc w:val="left"/>
     </w:pPr>
     <w:rPr>
-      <w:rFonts w:ascii="Calibri" w:hAnsi="Calibri" w:eastAsia="Droid Sans Fallback" w:cs=""/>
+      <w:rFonts w:ascii="Calibri" w:hAnsi="Calibri" w:eastAsia="Droid Sans Fallback" w:cs="Times New Roman"/>
       <w:color w:val="00000A"/>
       <w:sz w:val="22"/>
       <w:szCs w:val="22"/>
@@ -1830,11 +1610,10 @@
   <w:style w:type="character" w:styleId="DefaultParagraphFont" w:default="1">
     <w:name w:val="Default Paragraph Font"/>
     <w:uiPriority w:val="1"/>
-    <w:semiHidden/>
     <w:unhideWhenUsed/>
     <w:rPr/>
   </w:style>
-  <w:style w:type="character" w:styleId="InternetLink">
+  <w:style w:type="character" w:styleId="InternetLink" w:customStyle="1">
     <w:name w:val="Internet Link"/>
     <w:uiPriority w:val="99"/>
     <w:semiHidden/>
@@ -1875,7 +1654,21 @@
     <w:basedOn w:val="DefaultParagraphFont"/>
     <w:rPr/>
   </w:style>
-  <w:style w:type="paragraph" w:styleId="Heading">
+  <w:style w:type="character" w:styleId="TextodebaloChar" w:customStyle="1">
+    <w:name w:val="Texto de balão Char"/>
+    <w:uiPriority w:val="99"/>
+    <w:semiHidden/>
+    <w:link w:val="Textodebalo"/>
+    <w:rsid w:val="00710067"/>
+    <w:basedOn w:val="DefaultParagraphFont"/>
+    <w:rPr>
+      <w:rFonts w:ascii="Tahoma" w:hAnsi="Tahoma" w:cs="Tahoma"/>
+      <w:color w:val="00000A"/>
+      <w:sz w:val="16"/>
+      <w:szCs w:val="16"/>
+    </w:rPr>
+  </w:style>
+  <w:style w:type="paragraph" w:styleId="Heading" w:customStyle="1">
     <w:name w:val="Heading"/>
     <w:basedOn w:val="Normal"/>
     <w:next w:val="TextBody"/>
@@ -1889,7 +1682,7 @@
       <w:szCs w:val="28"/>
     </w:rPr>
   </w:style>
-  <w:style w:type="paragraph" w:styleId="TextBody">
+  <w:style w:type="paragraph" w:styleId="TextBody" w:customStyle="1">
     <w:name w:val="Text Body"/>
     <w:basedOn w:val="Normal"/>
     <w:pPr>
@@ -1920,7 +1713,7 @@
       <w:szCs w:val="24"/>
     </w:rPr>
   </w:style>
-  <w:style w:type="paragraph" w:styleId="Index">
+  <w:style w:type="paragraph" w:styleId="Index" w:customStyle="1">
     <w:name w:val="Index"/>
     <w:basedOn w:val="Normal"/>
     <w:pPr>
@@ -1928,6 +1721,21 @@
     </w:pPr>
     <w:rPr>
       <w:rFonts w:cs="FreeSans"/>
+    </w:rPr>
+  </w:style>
+  <w:style w:type="paragraph" w:styleId="Caption1">
+    <w:name w:val="caption"/>
+    <w:basedOn w:val="Normal"/>
+    <w:pPr>
+      <w:suppressLineNumbers/>
+      <w:spacing w:before="120" w:after="120"/>
+    </w:pPr>
+    <w:rPr>
+      <w:rFonts w:cs="FreeSans"/>
+      <w:i/>
+      <w:iCs/>
+      <w:sz w:val="24"/>
+      <w:szCs w:val="24"/>
     </w:rPr>
   </w:style>
   <w:style w:type="paragraph" w:styleId="NormalWeb">
@@ -1941,7 +1749,7 @@
       <w:spacing w:before="0" w:after="280"/>
     </w:pPr>
     <w:rPr>
-      <w:rFonts w:ascii="Times New Roman" w:hAnsi="Times New Roman" w:eastAsia="Times New Roman" w:cs="Times New Roman"/>
+      <w:rFonts w:ascii="Times New Roman" w:hAnsi="Times New Roman" w:eastAsia="Times New Roman"/>
       <w:sz w:val="24"/>
       <w:szCs w:val="24"/>
       <w:lang w:eastAsia="pt-BR"/>
@@ -1955,7 +1763,7 @@
       <w:spacing w:before="0" w:after="280"/>
     </w:pPr>
     <w:rPr>
-      <w:rFonts w:ascii="Calibri" w:hAnsi="Calibri" w:eastAsia="Times New Roman" w:cs="Times New Roman"/>
+      <w:rFonts w:eastAsia="Times New Roman"/>
       <w:color w:val="000000"/>
       <w:lang w:eastAsia="pt-BR"/>
     </w:rPr>
@@ -2053,7 +1861,7 @@
       <w:jc w:val="center"/>
     </w:pPr>
     <w:rPr>
-      <w:rFonts w:ascii="Times New Roman" w:hAnsi="Times New Roman" w:eastAsia="Times New Roman" w:cs="Times New Roman"/>
+      <w:rFonts w:ascii="Times New Roman" w:hAnsi="Times New Roman" w:eastAsia="Times New Roman"/>
       <w:b/>
       <w:bCs/>
       <w:color w:val="000000"/>
@@ -2078,7 +1886,7 @@
       <w:jc w:val="center"/>
     </w:pPr>
     <w:rPr>
-      <w:rFonts w:ascii="Times New Roman" w:hAnsi="Times New Roman" w:eastAsia="Times New Roman" w:cs="Times New Roman"/>
+      <w:rFonts w:ascii="Times New Roman" w:hAnsi="Times New Roman" w:eastAsia="Times New Roman"/>
       <w:b/>
       <w:bCs/>
       <w:sz w:val="24"/>
@@ -2096,7 +1904,7 @@
       <w:jc w:val="center"/>
     </w:pPr>
     <w:rPr>
-      <w:rFonts w:ascii="Times New Roman" w:hAnsi="Times New Roman" w:eastAsia="Times New Roman" w:cs="Times New Roman"/>
+      <w:rFonts w:ascii="Times New Roman" w:hAnsi="Times New Roman" w:eastAsia="Times New Roman"/>
       <w:b/>
       <w:bCs/>
       <w:sz w:val="24"/>
@@ -2114,7 +1922,7 @@
       <w:jc w:val="center"/>
     </w:pPr>
     <w:rPr>
-      <w:rFonts w:ascii="Times New Roman" w:hAnsi="Times New Roman" w:eastAsia="Times New Roman" w:cs="Times New Roman"/>
+      <w:rFonts w:ascii="Times New Roman" w:hAnsi="Times New Roman" w:eastAsia="Times New Roman"/>
       <w:b/>
       <w:bCs/>
       <w:color w:val="000000"/>
@@ -2138,7 +1946,7 @@
       <w:jc w:val="center"/>
     </w:pPr>
     <w:rPr>
-      <w:rFonts w:ascii="Times New Roman" w:hAnsi="Times New Roman" w:eastAsia="Times New Roman" w:cs="Times New Roman"/>
+      <w:rFonts w:ascii="Times New Roman" w:hAnsi="Times New Roman" w:eastAsia="Times New Roman"/>
       <w:sz w:val="24"/>
       <w:szCs w:val="24"/>
       <w:lang w:eastAsia="pt-BR"/>
@@ -2159,7 +1967,7 @@
       <w:jc w:val="center"/>
     </w:pPr>
     <w:rPr>
-      <w:rFonts w:ascii="Times New Roman" w:hAnsi="Times New Roman" w:eastAsia="Times New Roman" w:cs="Times New Roman"/>
+      <w:rFonts w:ascii="Times New Roman" w:hAnsi="Times New Roman" w:eastAsia="Times New Roman"/>
       <w:color w:val="0000FF"/>
       <w:sz w:val="24"/>
       <w:szCs w:val="24"/>
@@ -2182,7 +1990,7 @@
       <w:jc w:val="center"/>
     </w:pPr>
     <w:rPr>
-      <w:rFonts w:ascii="Times New Roman" w:hAnsi="Times New Roman" w:eastAsia="Times New Roman" w:cs="Times New Roman"/>
+      <w:rFonts w:ascii="Times New Roman" w:hAnsi="Times New Roman" w:eastAsia="Times New Roman"/>
       <w:color w:val="0000FF"/>
       <w:sz w:val="24"/>
       <w:szCs w:val="24"/>
@@ -2205,7 +2013,7 @@
       <w:jc w:val="center"/>
     </w:pPr>
     <w:rPr>
-      <w:rFonts w:ascii="Times New Roman" w:hAnsi="Times New Roman" w:eastAsia="Times New Roman" w:cs="Times New Roman"/>
+      <w:rFonts w:ascii="Times New Roman" w:hAnsi="Times New Roman" w:eastAsia="Times New Roman"/>
       <w:sz w:val="24"/>
       <w:szCs w:val="24"/>
       <w:lang w:eastAsia="pt-BR"/>
@@ -2227,7 +2035,7 @@
       <w:jc w:val="center"/>
     </w:pPr>
     <w:rPr>
-      <w:rFonts w:ascii="Times New Roman" w:hAnsi="Times New Roman" w:eastAsia="Times New Roman" w:cs="Times New Roman"/>
+      <w:rFonts w:ascii="Times New Roman" w:hAnsi="Times New Roman" w:eastAsia="Times New Roman"/>
       <w:color w:val="0000FF"/>
       <w:sz w:val="24"/>
       <w:szCs w:val="24"/>
@@ -2251,7 +2059,7 @@
       <w:jc w:val="center"/>
     </w:pPr>
     <w:rPr>
-      <w:rFonts w:ascii="Times New Roman" w:hAnsi="Times New Roman" w:eastAsia="Times New Roman" w:cs="Times New Roman"/>
+      <w:rFonts w:ascii="Times New Roman" w:hAnsi="Times New Roman" w:eastAsia="Times New Roman"/>
       <w:color w:val="000000"/>
       <w:sz w:val="24"/>
       <w:szCs w:val="24"/>
@@ -2274,7 +2082,7 @@
       <w:jc w:val="center"/>
     </w:pPr>
     <w:rPr>
-      <w:rFonts w:ascii="Times New Roman" w:hAnsi="Times New Roman" w:eastAsia="Times New Roman" w:cs="Times New Roman"/>
+      <w:rFonts w:ascii="Times New Roman" w:hAnsi="Times New Roman" w:eastAsia="Times New Roman"/>
       <w:sz w:val="24"/>
       <w:szCs w:val="24"/>
       <w:lang w:eastAsia="pt-BR"/>
@@ -2295,7 +2103,7 @@
       <w:jc w:val="center"/>
     </w:pPr>
     <w:rPr>
-      <w:rFonts w:ascii="Times New Roman" w:hAnsi="Times New Roman" w:eastAsia="Times New Roman" w:cs="Times New Roman"/>
+      <w:rFonts w:ascii="Times New Roman" w:hAnsi="Times New Roman" w:eastAsia="Times New Roman"/>
       <w:color w:val="000000"/>
       <w:sz w:val="24"/>
       <w:szCs w:val="24"/>
@@ -2317,7 +2125,7 @@
       <w:jc w:val="center"/>
     </w:pPr>
     <w:rPr>
-      <w:rFonts w:ascii="Times New Roman" w:hAnsi="Times New Roman" w:eastAsia="Times New Roman" w:cs="Times New Roman"/>
+      <w:rFonts w:ascii="Times New Roman" w:hAnsi="Times New Roman" w:eastAsia="Times New Roman"/>
       <w:sz w:val="24"/>
       <w:szCs w:val="24"/>
       <w:lang w:eastAsia="pt-BR"/>
@@ -2339,7 +2147,7 @@
       <w:jc w:val="center"/>
     </w:pPr>
     <w:rPr>
-      <w:rFonts w:ascii="Times New Roman" w:hAnsi="Times New Roman" w:eastAsia="Times New Roman" w:cs="Times New Roman"/>
+      <w:rFonts w:ascii="Times New Roman" w:hAnsi="Times New Roman" w:eastAsia="Times New Roman"/>
       <w:sz w:val="24"/>
       <w:szCs w:val="24"/>
       <w:lang w:eastAsia="pt-BR"/>
@@ -2361,7 +2169,7 @@
       <w:jc w:val="center"/>
     </w:pPr>
     <w:rPr>
-      <w:rFonts w:ascii="Times New Roman" w:hAnsi="Times New Roman" w:eastAsia="Times New Roman" w:cs="Times New Roman"/>
+      <w:rFonts w:ascii="Times New Roman" w:hAnsi="Times New Roman" w:eastAsia="Times New Roman"/>
       <w:sz w:val="24"/>
       <w:szCs w:val="24"/>
       <w:lang w:eastAsia="pt-BR"/>
@@ -2404,7 +2212,7 @@
       <w:jc w:val="center"/>
     </w:pPr>
     <w:rPr>
-      <w:rFonts w:ascii="Times New Roman" w:hAnsi="Times New Roman" w:eastAsia="Times New Roman" w:cs="Times New Roman"/>
+      <w:rFonts w:ascii="Times New Roman" w:hAnsi="Times New Roman" w:eastAsia="Times New Roman"/>
       <w:color w:val="000000"/>
       <w:sz w:val="24"/>
       <w:szCs w:val="24"/>
@@ -2428,7 +2236,7 @@
       <w:jc w:val="center"/>
     </w:pPr>
     <w:rPr>
-      <w:rFonts w:ascii="Times New Roman" w:hAnsi="Times New Roman" w:eastAsia="Times New Roman" w:cs="Times New Roman"/>
+      <w:rFonts w:ascii="Times New Roman" w:hAnsi="Times New Roman" w:eastAsia="Times New Roman"/>
       <w:color w:val="000000"/>
       <w:sz w:val="24"/>
       <w:szCs w:val="24"/>
@@ -2450,7 +2258,7 @@
       <w:jc w:val="center"/>
     </w:pPr>
     <w:rPr>
-      <w:rFonts w:ascii="Times New Roman" w:hAnsi="Times New Roman" w:eastAsia="Times New Roman" w:cs="Times New Roman"/>
+      <w:rFonts w:ascii="Times New Roman" w:hAnsi="Times New Roman" w:eastAsia="Times New Roman"/>
       <w:color w:val="333333"/>
       <w:sz w:val="24"/>
       <w:szCs w:val="24"/>
@@ -2473,7 +2281,7 @@
       <w:jc w:val="center"/>
     </w:pPr>
     <w:rPr>
-      <w:rFonts w:ascii="Times New Roman" w:hAnsi="Times New Roman" w:eastAsia="Times New Roman" w:cs="Times New Roman"/>
+      <w:rFonts w:ascii="Times New Roman" w:hAnsi="Times New Roman" w:eastAsia="Times New Roman"/>
       <w:sz w:val="24"/>
       <w:szCs w:val="24"/>
       <w:lang w:eastAsia="pt-BR"/>
@@ -2495,7 +2303,7 @@
       <w:jc w:val="center"/>
     </w:pPr>
     <w:rPr>
-      <w:rFonts w:ascii="Times New Roman" w:hAnsi="Times New Roman" w:eastAsia="Times New Roman" w:cs="Times New Roman"/>
+      <w:rFonts w:ascii="Times New Roman" w:hAnsi="Times New Roman" w:eastAsia="Times New Roman"/>
       <w:color w:val="FF0000"/>
       <w:sz w:val="24"/>
       <w:szCs w:val="24"/>
@@ -2517,7 +2325,7 @@
       <w:jc w:val="center"/>
     </w:pPr>
     <w:rPr>
-      <w:rFonts w:ascii="Times New Roman" w:hAnsi="Times New Roman" w:eastAsia="Times New Roman" w:cs="Times New Roman"/>
+      <w:rFonts w:ascii="Times New Roman" w:hAnsi="Times New Roman" w:eastAsia="Times New Roman"/>
       <w:color w:val="000000"/>
       <w:sz w:val="24"/>
       <w:szCs w:val="24"/>
@@ -2563,7 +2371,7 @@
       <w:jc w:val="center"/>
     </w:pPr>
     <w:rPr>
-      <w:rFonts w:ascii="Times New Roman" w:hAnsi="Times New Roman" w:eastAsia="Times New Roman" w:cs="Times New Roman"/>
+      <w:rFonts w:ascii="Times New Roman" w:hAnsi="Times New Roman" w:eastAsia="Times New Roman"/>
       <w:sz w:val="24"/>
       <w:szCs w:val="24"/>
       <w:lang w:eastAsia="pt-BR"/>
@@ -2585,7 +2393,7 @@
       <w:jc w:val="center"/>
     </w:pPr>
     <w:rPr>
-      <w:rFonts w:ascii="Times New Roman" w:hAnsi="Times New Roman" w:eastAsia="Times New Roman" w:cs="Times New Roman"/>
+      <w:rFonts w:ascii="Times New Roman" w:hAnsi="Times New Roman" w:eastAsia="Times New Roman"/>
       <w:color w:val="000000"/>
       <w:sz w:val="24"/>
       <w:szCs w:val="24"/>
@@ -2609,7 +2417,7 @@
       <w:jc w:val="center"/>
     </w:pPr>
     <w:rPr>
-      <w:rFonts w:ascii="Times New Roman" w:hAnsi="Times New Roman" w:eastAsia="Times New Roman" w:cs="Times New Roman"/>
+      <w:rFonts w:ascii="Times New Roman" w:hAnsi="Times New Roman" w:eastAsia="Times New Roman"/>
       <w:sz w:val="24"/>
       <w:szCs w:val="24"/>
       <w:lang w:eastAsia="pt-BR"/>
@@ -2631,7 +2439,7 @@
       <w:jc w:val="center"/>
     </w:pPr>
     <w:rPr>
-      <w:rFonts w:ascii="Times New Roman" w:hAnsi="Times New Roman" w:eastAsia="Times New Roman" w:cs="Times New Roman"/>
+      <w:rFonts w:ascii="Times New Roman" w:hAnsi="Times New Roman" w:eastAsia="Times New Roman"/>
       <w:color w:val="0000FF"/>
       <w:sz w:val="24"/>
       <w:szCs w:val="24"/>
@@ -2654,7 +2462,7 @@
       <w:jc w:val="center"/>
     </w:pPr>
     <w:rPr>
-      <w:rFonts w:ascii="Times New Roman" w:hAnsi="Times New Roman" w:eastAsia="Times New Roman" w:cs="Times New Roman"/>
+      <w:rFonts w:ascii="Times New Roman" w:hAnsi="Times New Roman" w:eastAsia="Times New Roman"/>
       <w:color w:val="FF0000"/>
       <w:sz w:val="24"/>
       <w:szCs w:val="24"/>
@@ -2677,7 +2485,7 @@
       <w:jc w:val="center"/>
     </w:pPr>
     <w:rPr>
-      <w:rFonts w:ascii="Times New Roman" w:hAnsi="Times New Roman" w:eastAsia="Times New Roman" w:cs="Times New Roman"/>
+      <w:rFonts w:ascii="Times New Roman" w:hAnsi="Times New Roman" w:eastAsia="Times New Roman"/>
       <w:color w:val="0000FF"/>
       <w:sz w:val="24"/>
       <w:szCs w:val="24"/>
@@ -2700,7 +2508,7 @@
       <w:jc w:val="center"/>
     </w:pPr>
     <w:rPr>
-      <w:rFonts w:ascii="Times New Roman" w:hAnsi="Times New Roman" w:eastAsia="Times New Roman" w:cs="Times New Roman"/>
+      <w:rFonts w:ascii="Times New Roman" w:hAnsi="Times New Roman" w:eastAsia="Times New Roman"/>
       <w:color w:val="0000FF"/>
       <w:sz w:val="24"/>
       <w:szCs w:val="24"/>
@@ -2724,7 +2532,7 @@
       <w:jc w:val="center"/>
     </w:pPr>
     <w:rPr>
-      <w:rFonts w:ascii="Times New Roman" w:hAnsi="Times New Roman" w:eastAsia="Times New Roman" w:cs="Times New Roman"/>
+      <w:rFonts w:ascii="Times New Roman" w:hAnsi="Times New Roman" w:eastAsia="Times New Roman"/>
       <w:color w:val="FF0000"/>
       <w:sz w:val="24"/>
       <w:szCs w:val="24"/>
@@ -2747,7 +2555,7 @@
       <w:jc w:val="center"/>
     </w:pPr>
     <w:rPr>
-      <w:rFonts w:ascii="Times New Roman" w:hAnsi="Times New Roman" w:eastAsia="Times New Roman" w:cs="Times New Roman"/>
+      <w:rFonts w:ascii="Times New Roman" w:hAnsi="Times New Roman" w:eastAsia="Times New Roman"/>
       <w:b/>
       <w:bCs/>
       <w:color w:val="000000"/>
@@ -2772,7 +2580,7 @@
       <w:jc w:val="center"/>
     </w:pPr>
     <w:rPr>
-      <w:rFonts w:ascii="Times New Roman" w:hAnsi="Times New Roman" w:eastAsia="Times New Roman" w:cs="Times New Roman"/>
+      <w:rFonts w:ascii="Times New Roman" w:hAnsi="Times New Roman" w:eastAsia="Times New Roman"/>
       <w:color w:val="FF0000"/>
       <w:sz w:val="24"/>
       <w:szCs w:val="24"/>
@@ -2794,7 +2602,7 @@
       <w:jc w:val="center"/>
     </w:pPr>
     <w:rPr>
-      <w:rFonts w:ascii="'Times New Roman'" w:hAnsi="'Times New Roman'" w:eastAsia="Times New Roman" w:cs="Times New Roman"/>
+      <w:rFonts w:ascii="'Times New Roman'" w:hAnsi="'Times New Roman'" w:eastAsia="Times New Roman"/>
       <w:color w:val="000000"/>
       <w:sz w:val="24"/>
       <w:szCs w:val="24"/>
@@ -2817,7 +2625,7 @@
       <w:jc w:val="center"/>
     </w:pPr>
     <w:rPr>
-      <w:rFonts w:ascii="'Times New Roman'" w:hAnsi="'Times New Roman'" w:eastAsia="Times New Roman" w:cs="Times New Roman"/>
+      <w:rFonts w:ascii="'Times New Roman'" w:hAnsi="'Times New Roman'" w:eastAsia="Times New Roman"/>
       <w:color w:val="000000"/>
       <w:sz w:val="24"/>
       <w:szCs w:val="24"/>
@@ -2840,7 +2648,7 @@
       <w:jc w:val="center"/>
     </w:pPr>
     <w:rPr>
-      <w:rFonts w:ascii="'Times New Roman'" w:hAnsi="'Times New Roman'" w:eastAsia="Times New Roman" w:cs="Times New Roman"/>
+      <w:rFonts w:ascii="'Times New Roman'" w:hAnsi="'Times New Roman'" w:eastAsia="Times New Roman"/>
       <w:color w:val="000000"/>
       <w:sz w:val="24"/>
       <w:szCs w:val="24"/>
@@ -2884,7 +2692,7 @@
       <w:jc w:val="center"/>
     </w:pPr>
     <w:rPr>
-      <w:rFonts w:ascii="Times New Roman" w:hAnsi="Times New Roman" w:eastAsia="Times New Roman" w:cs="Times New Roman"/>
+      <w:rFonts w:ascii="Times New Roman" w:hAnsi="Times New Roman" w:eastAsia="Times New Roman"/>
       <w:color w:val="0000FF"/>
       <w:sz w:val="24"/>
       <w:szCs w:val="24"/>
@@ -2908,7 +2716,7 @@
       <w:jc w:val="center"/>
     </w:pPr>
     <w:rPr>
-      <w:rFonts w:ascii="&quot;Times New Roman&quot;" w:hAnsi="&quot;Times New Roman&quot;" w:eastAsia="Times New Roman" w:cs="Times New Roman"/>
+      <w:rFonts w:ascii="&quot;Times New Roman&quot;" w:hAnsi="&quot;Times New Roman&quot;" w:eastAsia="Times New Roman"/>
       <w:sz w:val="24"/>
       <w:szCs w:val="24"/>
       <w:lang w:eastAsia="pt-BR"/>
@@ -2930,7 +2738,7 @@
       <w:jc w:val="center"/>
     </w:pPr>
     <w:rPr>
-      <w:rFonts w:ascii="Times New Roman" w:hAnsi="Times New Roman" w:eastAsia="Times New Roman" w:cs="Times New Roman"/>
+      <w:rFonts w:ascii="Times New Roman" w:hAnsi="Times New Roman" w:eastAsia="Times New Roman"/>
       <w:sz w:val="24"/>
       <w:szCs w:val="24"/>
       <w:lang w:eastAsia="pt-BR"/>
@@ -3039,7 +2847,7 @@
       <w:jc w:val="center"/>
     </w:pPr>
     <w:rPr>
-      <w:rFonts w:ascii="Verdana" w:hAnsi="Verdana" w:eastAsia="Times New Roman" w:cs="Times New Roman"/>
+      <w:rFonts w:ascii="Verdana" w:hAnsi="Verdana" w:eastAsia="Times New Roman"/>
       <w:color w:val="000000"/>
       <w:sz w:val="18"/>
       <w:szCs w:val="18"/>
@@ -3063,7 +2871,7 @@
       <w:jc w:val="center"/>
     </w:pPr>
     <w:rPr>
-      <w:rFonts w:ascii="Times New Roman" w:hAnsi="Times New Roman" w:eastAsia="Times New Roman" w:cs="Times New Roman"/>
+      <w:rFonts w:ascii="Times New Roman" w:hAnsi="Times New Roman" w:eastAsia="Times New Roman"/>
       <w:sz w:val="24"/>
       <w:szCs w:val="24"/>
       <w:lang w:eastAsia="pt-BR"/>
@@ -3238,7 +3046,7 @@
       <w:jc w:val="center"/>
     </w:pPr>
     <w:rPr>
-      <w:rFonts w:ascii="Times New Roman" w:hAnsi="Times New Roman" w:eastAsia="Times New Roman" w:cs="Times New Roman"/>
+      <w:rFonts w:ascii="Times New Roman" w:hAnsi="Times New Roman" w:eastAsia="Times New Roman"/>
       <w:sz w:val="24"/>
       <w:szCs w:val="24"/>
       <w:lang w:eastAsia="pt-BR"/>
@@ -3340,7 +3148,7 @@
       <w:spacing w:before="0" w:after="280"/>
     </w:pPr>
     <w:rPr>
-      <w:rFonts w:ascii="Times New Roman" w:hAnsi="Times New Roman" w:eastAsia="Times New Roman" w:cs="Times New Roman"/>
+      <w:rFonts w:ascii="Times New Roman" w:hAnsi="Times New Roman" w:eastAsia="Times New Roman"/>
       <w:sz w:val="24"/>
       <w:szCs w:val="24"/>
       <w:lang w:eastAsia="pt-BR"/>
@@ -3361,7 +3169,7 @@
       <w:jc w:val="center"/>
     </w:pPr>
     <w:rPr>
-      <w:rFonts w:ascii="Times New Roman" w:hAnsi="Times New Roman" w:eastAsia="Times New Roman" w:cs="Times New Roman"/>
+      <w:rFonts w:ascii="Times New Roman" w:hAnsi="Times New Roman" w:eastAsia="Times New Roman"/>
       <w:sz w:val="24"/>
       <w:szCs w:val="24"/>
       <w:lang w:eastAsia="pt-BR"/>
@@ -3381,7 +3189,7 @@
       <w:spacing w:before="0" w:after="280"/>
     </w:pPr>
     <w:rPr>
-      <w:rFonts w:ascii="Times New Roman" w:hAnsi="Times New Roman" w:eastAsia="Times New Roman" w:cs="Times New Roman"/>
+      <w:rFonts w:ascii="Times New Roman" w:hAnsi="Times New Roman" w:eastAsia="Times New Roman"/>
       <w:sz w:val="24"/>
       <w:szCs w:val="24"/>
       <w:lang w:eastAsia="pt-BR"/>
@@ -3395,7 +3203,7 @@
       <w:spacing w:before="0" w:after="280"/>
     </w:pPr>
     <w:rPr>
-      <w:rFonts w:ascii="Times New Roman" w:hAnsi="Times New Roman" w:eastAsia="Times New Roman" w:cs="Times New Roman"/>
+      <w:rFonts w:ascii="Times New Roman" w:hAnsi="Times New Roman" w:eastAsia="Times New Roman"/>
       <w:sz w:val="24"/>
       <w:szCs w:val="24"/>
       <w:lang w:eastAsia="pt-BR"/>
@@ -3439,7 +3247,7 @@
       <w:jc w:val="center"/>
     </w:pPr>
     <w:rPr>
-      <w:rFonts w:ascii="Times New Roman" w:hAnsi="Times New Roman" w:eastAsia="Times New Roman" w:cs="Times New Roman"/>
+      <w:rFonts w:ascii="Times New Roman" w:hAnsi="Times New Roman" w:eastAsia="Times New Roman"/>
       <w:sz w:val="24"/>
       <w:szCs w:val="24"/>
       <w:lang w:eastAsia="pt-BR"/>
@@ -3498,7 +3306,7 @@
       <w:jc w:val="center"/>
     </w:pPr>
     <w:rPr>
-      <w:rFonts w:ascii="Times New Roman" w:hAnsi="Times New Roman" w:eastAsia="Times New Roman" w:cs="Times New Roman"/>
+      <w:rFonts w:ascii="Times New Roman" w:hAnsi="Times New Roman" w:eastAsia="Times New Roman"/>
       <w:sz w:val="24"/>
       <w:szCs w:val="24"/>
       <w:lang w:eastAsia="pt-BR"/>
@@ -3729,7 +3537,7 @@
       <w:jc w:val="center"/>
     </w:pPr>
     <w:rPr>
-      <w:rFonts w:ascii="Times New Roman" w:hAnsi="Times New Roman" w:eastAsia="Times New Roman" w:cs="Times New Roman"/>
+      <w:rFonts w:ascii="Times New Roman" w:hAnsi="Times New Roman" w:eastAsia="Times New Roman"/>
       <w:sz w:val="24"/>
       <w:szCs w:val="24"/>
       <w:lang w:eastAsia="pt-BR"/>
@@ -3749,7 +3557,7 @@
       <w:spacing w:before="0" w:after="280"/>
     </w:pPr>
     <w:rPr>
-      <w:rFonts w:ascii="Calibri" w:hAnsi="Calibri" w:eastAsia="Times New Roman" w:cs="Times New Roman"/>
+      <w:rFonts w:eastAsia="Times New Roman"/>
       <w:sz w:val="24"/>
       <w:szCs w:val="24"/>
       <w:lang w:eastAsia="pt-BR"/>
@@ -3769,7 +3577,7 @@
       <w:spacing w:before="0" w:after="280"/>
     </w:pPr>
     <w:rPr>
-      <w:rFonts w:ascii="Calibri" w:hAnsi="Calibri" w:eastAsia="Times New Roman" w:cs="Times New Roman"/>
+      <w:rFonts w:eastAsia="Times New Roman"/>
       <w:sz w:val="24"/>
       <w:szCs w:val="24"/>
       <w:lang w:eastAsia="pt-BR"/>
@@ -3790,7 +3598,7 @@
       <w:jc w:val="center"/>
     </w:pPr>
     <w:rPr>
-      <w:rFonts w:ascii="Calibri" w:hAnsi="Calibri" w:eastAsia="Times New Roman" w:cs="Times New Roman"/>
+      <w:rFonts w:eastAsia="Times New Roman"/>
       <w:sz w:val="24"/>
       <w:szCs w:val="24"/>
       <w:lang w:eastAsia="pt-BR"/>
@@ -3810,7 +3618,7 @@
       <w:spacing w:before="0" w:after="280"/>
     </w:pPr>
     <w:rPr>
-      <w:rFonts w:ascii="Calibri" w:hAnsi="Calibri" w:eastAsia="Times New Roman" w:cs="Times New Roman"/>
+      <w:rFonts w:eastAsia="Times New Roman"/>
       <w:color w:val="0000FF"/>
       <w:sz w:val="24"/>
       <w:szCs w:val="24"/>
@@ -3832,7 +3640,7 @@
       <w:jc w:val="center"/>
     </w:pPr>
     <w:rPr>
-      <w:rFonts w:ascii="Calibri" w:hAnsi="Calibri" w:eastAsia="Times New Roman" w:cs="Times New Roman"/>
+      <w:rFonts w:eastAsia="Times New Roman"/>
       <w:sz w:val="24"/>
       <w:szCs w:val="24"/>
       <w:lang w:eastAsia="pt-BR"/>
@@ -3852,7 +3660,7 @@
       <w:spacing w:before="0" w:after="280"/>
     </w:pPr>
     <w:rPr>
-      <w:rFonts w:ascii="Calibri" w:hAnsi="Calibri" w:eastAsia="Times New Roman" w:cs="Times New Roman"/>
+      <w:rFonts w:eastAsia="Times New Roman"/>
       <w:b/>
       <w:bCs/>
       <w:color w:val="0000FF"/>
@@ -3875,7 +3683,7 @@
       <w:spacing w:before="0" w:after="280"/>
     </w:pPr>
     <w:rPr>
-      <w:rFonts w:ascii="Calibri" w:hAnsi="Calibri" w:eastAsia="Times New Roman" w:cs="Times New Roman"/>
+      <w:rFonts w:eastAsia="Times New Roman"/>
       <w:color w:val="000000"/>
       <w:sz w:val="24"/>
       <w:szCs w:val="24"/>
@@ -3896,7 +3704,7 @@
       <w:spacing w:before="0" w:after="280"/>
     </w:pPr>
     <w:rPr>
-      <w:rFonts w:ascii="Calibri" w:hAnsi="Calibri" w:eastAsia="Times New Roman" w:cs="Times New Roman"/>
+      <w:rFonts w:eastAsia="Times New Roman"/>
       <w:sz w:val="24"/>
       <w:szCs w:val="24"/>
       <w:lang w:eastAsia="pt-BR"/>
@@ -3916,7 +3724,7 @@
       <w:spacing w:before="0" w:after="280"/>
     </w:pPr>
     <w:rPr>
-      <w:rFonts w:ascii="Calibri" w:hAnsi="Calibri" w:eastAsia="Times New Roman" w:cs="Times New Roman"/>
+      <w:rFonts w:eastAsia="Times New Roman"/>
       <w:color w:val="0000FF"/>
       <w:sz w:val="24"/>
       <w:szCs w:val="24"/>
@@ -3938,7 +3746,7 @@
       <w:jc w:val="center"/>
     </w:pPr>
     <w:rPr>
-      <w:rFonts w:ascii="Calibri" w:hAnsi="Calibri" w:eastAsia="Times New Roman" w:cs="Times New Roman"/>
+      <w:rFonts w:eastAsia="Times New Roman"/>
       <w:color w:val="0000FF"/>
       <w:sz w:val="24"/>
       <w:szCs w:val="24"/>
@@ -3959,7 +3767,7 @@
       <w:spacing w:before="0" w:after="280"/>
     </w:pPr>
     <w:rPr>
-      <w:rFonts w:ascii="Calibri" w:hAnsi="Calibri" w:eastAsia="Times New Roman" w:cs="Times New Roman"/>
+      <w:rFonts w:eastAsia="Times New Roman"/>
       <w:b/>
       <w:bCs/>
       <w:sz w:val="24"/>
@@ -3981,7 +3789,7 @@
       <w:spacing w:before="0" w:after="280"/>
     </w:pPr>
     <w:rPr>
-      <w:rFonts w:ascii="Calibri" w:hAnsi="Calibri" w:eastAsia="Times New Roman" w:cs="Times New Roman"/>
+      <w:rFonts w:eastAsia="Times New Roman"/>
       <w:color w:val="000000"/>
       <w:sz w:val="24"/>
       <w:szCs w:val="24"/>
@@ -4002,7 +3810,7 @@
       <w:spacing w:before="0" w:after="280"/>
     </w:pPr>
     <w:rPr>
-      <w:rFonts w:ascii="Calibri" w:hAnsi="Calibri" w:eastAsia="Times New Roman" w:cs="Times New Roman"/>
+      <w:rFonts w:eastAsia="Times New Roman"/>
       <w:color w:val="000000"/>
       <w:sz w:val="24"/>
       <w:szCs w:val="24"/>
@@ -4024,7 +3832,7 @@
       <w:jc w:val="center"/>
     </w:pPr>
     <w:rPr>
-      <w:rFonts w:ascii="Calibri" w:hAnsi="Calibri" w:eastAsia="Times New Roman" w:cs="Times New Roman"/>
+      <w:rFonts w:eastAsia="Times New Roman"/>
       <w:color w:val="000000"/>
       <w:sz w:val="24"/>
       <w:szCs w:val="24"/>
@@ -4046,7 +3854,7 @@
       <w:spacing w:before="0" w:after="280"/>
     </w:pPr>
     <w:rPr>
-      <w:rFonts w:ascii="Calibri" w:hAnsi="Calibri" w:eastAsia="Times New Roman" w:cs="Times New Roman"/>
+      <w:rFonts w:eastAsia="Times New Roman"/>
       <w:sz w:val="24"/>
       <w:szCs w:val="24"/>
       <w:lang w:eastAsia="pt-BR"/>
@@ -4068,7 +3876,7 @@
       <w:jc w:val="center"/>
     </w:pPr>
     <w:rPr>
-      <w:rFonts w:ascii="Calibri" w:hAnsi="Calibri" w:eastAsia="Times New Roman" w:cs="Times New Roman"/>
+      <w:rFonts w:eastAsia="Times New Roman"/>
       <w:sz w:val="24"/>
       <w:szCs w:val="24"/>
       <w:lang w:eastAsia="pt-BR"/>
@@ -4089,7 +3897,7 @@
       <w:spacing w:before="0" w:after="280"/>
     </w:pPr>
     <w:rPr>
-      <w:rFonts w:ascii="Calibri" w:hAnsi="Calibri" w:eastAsia="Times New Roman" w:cs="Times New Roman"/>
+      <w:rFonts w:eastAsia="Times New Roman"/>
       <w:sz w:val="24"/>
       <w:szCs w:val="24"/>
       <w:lang w:eastAsia="pt-BR"/>
@@ -4110,7 +3918,7 @@
       <w:spacing w:before="0" w:after="280"/>
     </w:pPr>
     <w:rPr>
-      <w:rFonts w:ascii="Calibri" w:hAnsi="Calibri" w:eastAsia="Times New Roman" w:cs="Times New Roman"/>
+      <w:rFonts w:eastAsia="Times New Roman"/>
       <w:sz w:val="24"/>
       <w:szCs w:val="24"/>
       <w:lang w:eastAsia="pt-BR"/>
@@ -4131,7 +3939,7 @@
       <w:spacing w:before="0" w:after="280"/>
     </w:pPr>
     <w:rPr>
-      <w:rFonts w:ascii="Calibri" w:hAnsi="Calibri" w:eastAsia="Times New Roman" w:cs="Times New Roman"/>
+      <w:rFonts w:eastAsia="Times New Roman"/>
       <w:color w:val="000000"/>
       <w:sz w:val="24"/>
       <w:szCs w:val="24"/>
@@ -4153,7 +3961,7 @@
       <w:spacing w:before="0" w:after="280"/>
     </w:pPr>
     <w:rPr>
-      <w:rFonts w:ascii="Calibri" w:hAnsi="Calibri" w:eastAsia="Times New Roman" w:cs="Times New Roman"/>
+      <w:rFonts w:eastAsia="Times New Roman"/>
       <w:sz w:val="24"/>
       <w:szCs w:val="24"/>
       <w:lang w:eastAsia="pt-BR"/>
@@ -4174,7 +3982,7 @@
       <w:spacing w:before="0" w:after="280"/>
     </w:pPr>
     <w:rPr>
-      <w:rFonts w:ascii="Calibri" w:hAnsi="Calibri" w:eastAsia="Times New Roman" w:cs="Times New Roman"/>
+      <w:rFonts w:eastAsia="Times New Roman"/>
       <w:color w:val="000000"/>
       <w:sz w:val="24"/>
       <w:szCs w:val="24"/>
@@ -4195,7 +4003,7 @@
       <w:spacing w:before="0" w:after="280"/>
     </w:pPr>
     <w:rPr>
-      <w:rFonts w:ascii="Calibri" w:hAnsi="Calibri" w:eastAsia="Times New Roman" w:cs="Times New Roman"/>
+      <w:rFonts w:eastAsia="Times New Roman"/>
       <w:color w:val="0000FF"/>
       <w:sz w:val="24"/>
       <w:szCs w:val="24"/>
@@ -4219,7 +4027,7 @@
       <w:jc w:val="center"/>
     </w:pPr>
     <w:rPr>
-      <w:rFonts w:ascii="Calibri" w:hAnsi="Calibri" w:eastAsia="Times New Roman" w:cs="Times New Roman"/>
+      <w:rFonts w:eastAsia="Times New Roman"/>
       <w:sz w:val="24"/>
       <w:szCs w:val="24"/>
       <w:lang w:eastAsia="pt-BR"/>
@@ -4239,7 +4047,7 @@
       <w:spacing w:before="0" w:after="280"/>
     </w:pPr>
     <w:rPr>
-      <w:rFonts w:ascii="Calibri" w:hAnsi="Calibri" w:eastAsia="Times New Roman" w:cs="Times New Roman"/>
+      <w:rFonts w:eastAsia="Times New Roman"/>
       <w:color w:val="0000FF"/>
       <w:sz w:val="24"/>
       <w:szCs w:val="24"/>
@@ -4260,7 +4068,7 @@
       <w:spacing w:before="0" w:after="280"/>
     </w:pPr>
     <w:rPr>
-      <w:rFonts w:ascii="Calibri" w:hAnsi="Calibri" w:eastAsia="Times New Roman" w:cs="Times New Roman"/>
+      <w:rFonts w:eastAsia="Times New Roman"/>
       <w:sz w:val="24"/>
       <w:szCs w:val="24"/>
       <w:lang w:eastAsia="pt-BR"/>
@@ -4280,7 +4088,7 @@
       <w:spacing w:before="0" w:after="280"/>
     </w:pPr>
     <w:rPr>
-      <w:rFonts w:ascii="Calibri" w:hAnsi="Calibri" w:eastAsia="Times New Roman" w:cs="Times New Roman"/>
+      <w:rFonts w:eastAsia="Times New Roman"/>
       <w:color w:val="000000"/>
       <w:sz w:val="24"/>
       <w:szCs w:val="24"/>
@@ -4302,7 +4110,7 @@
       <w:spacing w:before="0" w:after="280"/>
     </w:pPr>
     <w:rPr>
-      <w:rFonts w:ascii="Calibri" w:hAnsi="Calibri" w:eastAsia="Times New Roman" w:cs="Times New Roman"/>
+      <w:rFonts w:eastAsia="Times New Roman"/>
       <w:color w:val="333333"/>
       <w:sz w:val="24"/>
       <w:szCs w:val="24"/>
@@ -4324,7 +4132,7 @@
       <w:spacing w:before="0" w:after="280"/>
     </w:pPr>
     <w:rPr>
-      <w:rFonts w:ascii="Calibri" w:hAnsi="Calibri" w:eastAsia="Times New Roman" w:cs="Times New Roman"/>
+      <w:rFonts w:eastAsia="Times New Roman"/>
       <w:color w:val="000000"/>
       <w:sz w:val="24"/>
       <w:szCs w:val="24"/>
@@ -4347,7 +4155,7 @@
       <w:jc w:val="center"/>
     </w:pPr>
     <w:rPr>
-      <w:rFonts w:ascii="Calibri" w:hAnsi="Calibri" w:eastAsia="Times New Roman" w:cs="Times New Roman"/>
+      <w:rFonts w:eastAsia="Times New Roman"/>
       <w:color w:val="000000"/>
       <w:sz w:val="24"/>
       <w:szCs w:val="24"/>
@@ -4370,7 +4178,7 @@
       <w:jc w:val="center"/>
     </w:pPr>
     <w:rPr>
-      <w:rFonts w:ascii="Calibri" w:hAnsi="Calibri" w:eastAsia="Times New Roman" w:cs="Times New Roman"/>
+      <w:rFonts w:eastAsia="Times New Roman"/>
       <w:color w:val="FF00FF"/>
       <w:sz w:val="24"/>
       <w:szCs w:val="24"/>
@@ -4392,7 +4200,7 @@
       <w:jc w:val="center"/>
     </w:pPr>
     <w:rPr>
-      <w:rFonts w:ascii="Calibri" w:hAnsi="Calibri" w:eastAsia="Times New Roman" w:cs="Times New Roman"/>
+      <w:rFonts w:eastAsia="Times New Roman"/>
       <w:color w:val="0000FF"/>
       <w:sz w:val="24"/>
       <w:szCs w:val="24"/>
@@ -4414,7 +4222,7 @@
       <w:spacing w:before="0" w:after="280"/>
     </w:pPr>
     <w:rPr>
-      <w:rFonts w:ascii="Calibri" w:hAnsi="Calibri" w:eastAsia="Times New Roman" w:cs="Times New Roman"/>
+      <w:rFonts w:eastAsia="Times New Roman"/>
       <w:color w:val="333333"/>
       <w:sz w:val="24"/>
       <w:szCs w:val="24"/>
@@ -4436,7 +4244,7 @@
       <w:spacing w:before="0" w:after="280"/>
     </w:pPr>
     <w:rPr>
-      <w:rFonts w:ascii="Calibri" w:hAnsi="Calibri" w:eastAsia="Times New Roman" w:cs="Times New Roman"/>
+      <w:rFonts w:eastAsia="Times New Roman"/>
       <w:color w:val="0000FF"/>
       <w:sz w:val="24"/>
       <w:szCs w:val="24"/>
@@ -4458,7 +4266,7 @@
       <w:spacing w:before="0" w:after="280"/>
     </w:pPr>
     <w:rPr>
-      <w:rFonts w:ascii="Calibri" w:hAnsi="Calibri" w:eastAsia="Times New Roman" w:cs="Times New Roman"/>
+      <w:rFonts w:eastAsia="Times New Roman"/>
       <w:color w:val="0000FF"/>
       <w:sz w:val="24"/>
       <w:szCs w:val="24"/>
@@ -4481,7 +4289,7 @@
       <w:jc w:val="center"/>
     </w:pPr>
     <w:rPr>
-      <w:rFonts w:ascii="Calibri" w:hAnsi="Calibri" w:eastAsia="Times New Roman" w:cs="Times New Roman"/>
+      <w:rFonts w:eastAsia="Times New Roman"/>
       <w:color w:val="0000FF"/>
       <w:sz w:val="24"/>
       <w:szCs w:val="24"/>
@@ -4503,7 +4311,7 @@
       <w:spacing w:before="0" w:after="280"/>
     </w:pPr>
     <w:rPr>
-      <w:rFonts w:ascii="Calibri" w:hAnsi="Calibri" w:eastAsia="Times New Roman" w:cs="Times New Roman"/>
+      <w:rFonts w:eastAsia="Times New Roman"/>
       <w:color w:val="000000"/>
       <w:sz w:val="24"/>
       <w:szCs w:val="24"/>
@@ -4524,7 +4332,7 @@
       <w:spacing w:before="0" w:after="280"/>
     </w:pPr>
     <w:rPr>
-      <w:rFonts w:ascii="Calibri" w:hAnsi="Calibri" w:eastAsia="Times New Roman" w:cs="Times New Roman"/>
+      <w:rFonts w:eastAsia="Times New Roman"/>
       <w:color w:val="FF00FF"/>
       <w:sz w:val="24"/>
       <w:szCs w:val="24"/>
@@ -4562,6 +4370,23 @@
       <w:spacing w:lineRule="auto" w:line="240" w:before="0" w:after="0"/>
     </w:pPr>
     <w:rPr/>
+  </w:style>
+  <w:style w:type="paragraph" w:styleId="BalloonText">
+    <w:name w:val="Balloon Text"/>
+    <w:uiPriority w:val="99"/>
+    <w:semiHidden/>
+    <w:unhideWhenUsed/>
+    <w:link w:val="TextodebaloChar"/>
+    <w:rsid w:val="00710067"/>
+    <w:basedOn w:val="Normal"/>
+    <w:pPr>
+      <w:spacing w:lineRule="auto" w:line="240" w:before="0" w:after="0"/>
+    </w:pPr>
+    <w:rPr>
+      <w:rFonts w:ascii="Tahoma" w:hAnsi="Tahoma" w:cs="Tahoma"/>
+      <w:sz w:val="16"/>
+      <w:szCs w:val="16"/>
+    </w:rPr>
   </w:style>
   <w:style w:type="numbering" w:styleId="NoList" w:default="1">
     <w:name w:val="No List"/>
@@ -4584,13 +4409,13 @@
       </w:tblCellMar>
     </w:tblPr>
   </w:style>
-  <w:style w:type="table" w:styleId="TabeladeGrade4">
+  <w:style w:type="table" w:customStyle="1" w:styleId="GridTable4">
     <w:name w:val="Grid Table 4"/>
     <w:basedOn w:val="Tabelanormal"/>
     <w:uiPriority w:val="49"/>
     <w:rsid w:val="00b5299f"/>
     <w:pPr>
-      <w:spacing w:line="240" w:after="0" w:lineRule="auto"/>
+      <w:spacing w:line="240" w:lineRule="auto"/>
     </w:pPr>
     <w:tblPr>
       <w:tblStyleRowBandSize w:val="1"/>
@@ -4661,6 +4486,25 @@
         <w:shd w:fill="CCCCCC" w:themeFillTint="33" w:color="auto" w:themeFill="text1" w:val="clear"/>
       </w:tcPr>
     </w:tblStylePr>
+  </w:style>
+  <w:style w:type="table" w:styleId="Tabelacomgrade">
+    <w:name w:val="Table Grid"/>
+    <w:basedOn w:val="Tabelanormal"/>
+    <w:uiPriority w:val="39"/>
+    <w:rsid w:val="00710067"/>
+    <w:pPr>
+      <w:spacing w:line="240" w:lineRule="auto"/>
+    </w:pPr>
+    <w:tblPr>
+      <w:tblBorders>
+        <w:top w:space="0" w:sz="4" w:color="auto" w:val="single"/>
+        <w:left w:space="0" w:sz="4" w:color="auto" w:val="single"/>
+        <w:bottom w:space="0" w:sz="4" w:color="auto" w:val="single"/>
+        <w:right w:space="0" w:sz="4" w:color="auto" w:val="single"/>
+        <w:insideH w:space="0" w:sz="4" w:color="auto" w:val="single"/>
+        <w:insideV w:space="0" w:sz="4" w:color="auto" w:val="single"/>
+      </w:tblBorders>
+    </w:tblPr>
   </w:style>
 </w:styles>
 </file>
@@ -4920,7 +4764,7 @@
   <a:extraClrSchemeLst/>
   <a:extLst>
     <a:ext uri="{05A4C25C-085E-4340-85A3-A5531E510DB2}">
-      <thm15:themeFamily xmlns:thm15="http://schemas.microsoft.com/office/thememl/2012/main" name="Office Theme" id="{62F939B6-93AF-4DB8-9C6B-D6C7DFDC589F}" vid="{4A3C46E8-61CC-4603-A589-7422A47A8E4A}"/>
+      <thm15:themeFamily xmlns:thm15="http://schemas.microsoft.com/office/thememl/2012/main" xmlns="" name="Office Theme" id="{62F939B6-93AF-4DB8-9C6B-D6C7DFDC589F}" vid="{4A3C46E8-61CC-4603-A589-7422A47A8E4A}"/>
     </a:ext>
   </a:extLst>
 </a:theme>
